--- a/Git.docx
+++ b/Git.docx
@@ -5,46 +5,91 @@
     <w:p>
       <w:pPr>
         <w:pStyle w:val="1"/>
-        <w:rPr>
-          <w:rFonts w:asciiTheme="minorEastAsia" w:eastAsiaTheme="minorEastAsia" w:hAnsiTheme="minorEastAsia"/>
-          <w:shd w:val="clear" w:color="auto" w:fill="FFFFFF" w:themeFill="background1"/>
-        </w:rPr>
-      </w:pPr>
-      <w:r>
+        <w:jc w:val="center"/>
         <w:rPr>
           <w:rFonts w:asciiTheme="minorEastAsia" w:eastAsiaTheme="minorEastAsia" w:hAnsiTheme="minorEastAsia" w:hint="eastAsia"/>
           <w:shd w:val="clear" w:color="auto" w:fill="FFFFFF" w:themeFill="background1"/>
         </w:rPr>
-        <w:tab/>
-      </w:r>
+      </w:pPr>
       <w:r>
         <w:rPr>
           <w:rFonts w:asciiTheme="minorEastAsia" w:eastAsiaTheme="minorEastAsia" w:hAnsiTheme="minorEastAsia" w:hint="eastAsia"/>
           <w:shd w:val="clear" w:color="auto" w:fill="FFFFFF" w:themeFill="background1"/>
         </w:rPr>
-        <w:tab/>
-      </w:r>
-      <w:r>
-        <w:rPr>
-          <w:rFonts w:asciiTheme="minorEastAsia" w:eastAsiaTheme="minorEastAsia" w:hAnsiTheme="minorEastAsia" w:hint="eastAsia"/>
-          <w:shd w:val="clear" w:color="auto" w:fill="FFFFFF" w:themeFill="background1"/>
-        </w:rPr>
-        <w:tab/>
-      </w:r>
-      <w:r>
-        <w:rPr>
-          <w:rFonts w:asciiTheme="minorEastAsia" w:eastAsiaTheme="minorEastAsia" w:hAnsiTheme="minorEastAsia" w:hint="eastAsia"/>
-          <w:shd w:val="clear" w:color="auto" w:fill="FFFFFF" w:themeFill="background1"/>
-        </w:rPr>
-        <w:tab/>
         <w:t>Git and GitHub</w:t>
       </w:r>
     </w:p>
     <w:p>
       <w:pPr>
-        <w:widowControl/>
-        <w:rPr>
-          <w:rFonts w:asciiTheme="minorEastAsia" w:hAnsiTheme="minorEastAsia"/>
+        <w:ind w:firstLine="480"/>
+        <w:rPr>
+          <w:sz w:val="32"/>
+          <w:szCs w:val="32"/>
+        </w:rPr>
+      </w:pPr>
+      <w:r>
+        <w:rPr>
+          <w:rFonts w:hint="eastAsia"/>
+          <w:sz w:val="32"/>
+          <w:szCs w:val="32"/>
+        </w:rPr>
+        <w:t>本文件的內容為使用</w:t>
+      </w:r>
+      <w:r>
+        <w:rPr>
+          <w:rFonts w:hint="eastAsia"/>
+          <w:sz w:val="32"/>
+          <w:szCs w:val="32"/>
+        </w:rPr>
+        <w:t>Git</w:t>
+      </w:r>
+      <w:r>
+        <w:rPr>
+          <w:rFonts w:hint="eastAsia"/>
+          <w:sz w:val="32"/>
+          <w:szCs w:val="32"/>
+        </w:rPr>
+        <w:t>、</w:t>
+      </w:r>
+      <w:r>
+        <w:rPr>
+          <w:rFonts w:hint="eastAsia"/>
+          <w:sz w:val="32"/>
+          <w:szCs w:val="32"/>
+        </w:rPr>
+        <w:t>GitHub</w:t>
+      </w:r>
+      <w:r>
+        <w:rPr>
+          <w:rFonts w:hint="eastAsia"/>
+          <w:sz w:val="32"/>
+          <w:szCs w:val="32"/>
+        </w:rPr>
+        <w:t>以及</w:t>
+      </w:r>
+      <w:r>
+        <w:rPr>
+          <w:rFonts w:hint="eastAsia"/>
+          <w:sz w:val="32"/>
+          <w:szCs w:val="32"/>
+        </w:rPr>
+        <w:t>TortoiseGit</w:t>
+      </w:r>
+      <w:r>
+        <w:rPr>
+          <w:rFonts w:hint="eastAsia"/>
+          <w:sz w:val="32"/>
+          <w:szCs w:val="32"/>
+        </w:rPr>
+        <w:t>的教學</w:t>
+      </w:r>
+    </w:p>
+    <w:p>
+      <w:pPr>
+        <w:widowControl/>
+        <w:jc w:val="center"/>
+        <w:rPr>
+          <w:rFonts w:asciiTheme="minorEastAsia" w:hAnsiTheme="minorEastAsia" w:hint="eastAsia"/>
           <w:color w:val="000000" w:themeColor="text1"/>
           <w:shd w:val="clear" w:color="auto" w:fill="FFFFFF" w:themeFill="background1"/>
         </w:rPr>
@@ -80,28 +125,25 @@
       <w:r>
         <w:rPr>
           <w:rFonts w:asciiTheme="minorEastAsia" w:hAnsiTheme="minorEastAsia" w:cs="Helvetica" w:hint="eastAsia"/>
+          <w:noProof/>
           <w:color w:val="000000" w:themeColor="text1"/>
           <w:kern w:val="0"/>
           <w:sz w:val="56"/>
           <w:szCs w:val="56"/>
-          <w:shd w:val="clear" w:color="auto" w:fill="FFFFFF" w:themeFill="background1"/>
         </w:rPr>
         <w:lastRenderedPageBreak/>
-        <w:t>下載GIT</w:t>
-      </w:r>
-      <w:r>
-        <w:rPr>
-          <w:rFonts w:asciiTheme="minorEastAsia" w:hAnsiTheme="minorEastAsia" w:cs="Helvetica" w:hint="eastAsia"/>
-          <w:noProof/>
-          <w:color w:val="000000" w:themeColor="text1"/>
-          <w:kern w:val="0"/>
-          <w:szCs w:val="24"/>
-          <w:shd w:val="clear" w:color="auto" w:fill="FFFFFF" w:themeFill="background1"/>
-        </w:rPr>
         <w:drawing>
-          <wp:inline distT="0" distB="0" distL="0" distR="0">
-            <wp:extent cx="5267392" cy="1487645"/>
-            <wp:effectExtent l="19050" t="0" r="9458" b="0"/>
+          <wp:anchor distT="0" distB="0" distL="114300" distR="114300" simplePos="0" relativeHeight="251659264" behindDoc="0" locked="0" layoutInCell="1" allowOverlap="1">
+            <wp:simplePos x="0" y="0"/>
+            <wp:positionH relativeFrom="column">
+              <wp:posOffset>24130</wp:posOffset>
+            </wp:positionH>
+            <wp:positionV relativeFrom="paragraph">
+              <wp:posOffset>914400</wp:posOffset>
+            </wp:positionV>
+            <wp:extent cx="5277485" cy="1482725"/>
+            <wp:effectExtent l="19050" t="0" r="0" b="0"/>
+            <wp:wrapSquare wrapText="bothSides"/>
             <wp:docPr id="41" name="圖片 15" descr="C:\Documents and Settings\Administrator\桌面\Git\Gitpiture\download1.bmp"/>
             <wp:cNvGraphicFramePr>
               <a:graphicFrameLocks xmlns:a="http://schemas.openxmlformats.org/drawingml/2006/main" noChangeAspect="1"/>
@@ -116,7 +158,7 @@
                     </pic:cNvPicPr>
                   </pic:nvPicPr>
                   <pic:blipFill>
-                    <a:blip r:embed="rId8"/>
+                    <a:blip r:embed="rId8" cstate="print"/>
                     <a:srcRect/>
                     <a:stretch>
                       <a:fillRect/>
@@ -125,7 +167,7 @@
                   <pic:spPr bwMode="auto">
                     <a:xfrm>
                       <a:off x="0" y="0"/>
-                      <a:ext cx="5268097" cy="1487844"/>
+                      <a:ext cx="5277485" cy="1482725"/>
                     </a:xfrm>
                     <a:prstGeom prst="rect">
                       <a:avLst/>
@@ -141,22 +183,55 @@
                 </pic:pic>
               </a:graphicData>
             </a:graphic>
-          </wp:inline>
+          </wp:anchor>
         </w:drawing>
       </w:r>
       <w:r>
         <w:rPr>
           <w:rFonts w:asciiTheme="minorEastAsia" w:hAnsiTheme="minorEastAsia" w:cs="Helvetica" w:hint="eastAsia"/>
+          <w:color w:val="000000" w:themeColor="text1"/>
+          <w:kern w:val="0"/>
+          <w:sz w:val="56"/>
+          <w:szCs w:val="56"/>
+          <w:shd w:val="clear" w:color="auto" w:fill="FFFFFF" w:themeFill="background1"/>
+        </w:rPr>
+        <w:t>下載GIT</w:t>
+      </w:r>
+    </w:p>
+    <w:p>
+      <w:pPr>
+        <w:pStyle w:val="a9"/>
+        <w:widowControl/>
+        <w:spacing w:beforeAutospacing="1" w:afterAutospacing="1" w:line="384" w:lineRule="atLeast"/>
+        <w:ind w:leftChars="0" w:left="960"/>
+        <w:rPr>
+          <w:rFonts w:asciiTheme="minorEastAsia" w:hAnsiTheme="minorEastAsia" w:cs="Helvetica"/>
+          <w:color w:val="000000" w:themeColor="text1"/>
+          <w:kern w:val="0"/>
+          <w:szCs w:val="24"/>
+          <w:shd w:val="clear" w:color="auto" w:fill="FFFFFF" w:themeFill="background1"/>
+        </w:rPr>
+      </w:pPr>
+      <w:r>
+        <w:rPr>
+          <w:rFonts w:asciiTheme="minorEastAsia" w:hAnsiTheme="minorEastAsia" w:cs="Helvetica"/>
           <w:noProof/>
           <w:color w:val="000000" w:themeColor="text1"/>
           <w:kern w:val="0"/>
           <w:szCs w:val="24"/>
-          <w:shd w:val="clear" w:color="auto" w:fill="FFFFFF" w:themeFill="background1"/>
         </w:rPr>
         <w:drawing>
-          <wp:inline distT="0" distB="0" distL="0" distR="0">
-            <wp:extent cx="5267392" cy="2906717"/>
-            <wp:effectExtent l="19050" t="0" r="9458" b="0"/>
+          <wp:anchor distT="0" distB="0" distL="114300" distR="114300" simplePos="0" relativeHeight="251658240" behindDoc="0" locked="0" layoutInCell="1" allowOverlap="1">
+            <wp:simplePos x="0" y="0"/>
+            <wp:positionH relativeFrom="column">
+              <wp:posOffset>46355</wp:posOffset>
+            </wp:positionH>
+            <wp:positionV relativeFrom="paragraph">
+              <wp:posOffset>2720975</wp:posOffset>
+            </wp:positionV>
+            <wp:extent cx="5272405" cy="2910205"/>
+            <wp:effectExtent l="19050" t="0" r="4445" b="0"/>
+            <wp:wrapSquare wrapText="bothSides"/>
             <wp:docPr id="40" name="圖片 19" descr="C:\Documents and Settings\Administrator\桌面\Git\Gitpiture\1.2.bmp"/>
             <wp:cNvGraphicFramePr>
               <a:graphicFrameLocks xmlns:a="http://schemas.openxmlformats.org/drawingml/2006/main" noChangeAspect="1"/>
@@ -171,7 +246,7 @@
                     </pic:cNvPicPr>
                   </pic:nvPicPr>
                   <pic:blipFill>
-                    <a:blip r:embed="rId9"/>
+                    <a:blip r:embed="rId9" cstate="print"/>
                     <a:srcRect/>
                     <a:stretch>
                       <a:fillRect/>
@@ -180,7 +255,7 @@
                   <pic:spPr bwMode="auto">
                     <a:xfrm>
                       <a:off x="0" y="0"/>
-                      <a:ext cx="5267960" cy="2907030"/>
+                      <a:ext cx="5272405" cy="2910205"/>
                     </a:xfrm>
                     <a:prstGeom prst="rect">
                       <a:avLst/>
@@ -196,24 +271,9 @@
                 </pic:pic>
               </a:graphicData>
             </a:graphic>
-          </wp:inline>
+          </wp:anchor>
         </w:drawing>
       </w:r>
-    </w:p>
-    <w:p>
-      <w:pPr>
-        <w:pStyle w:val="a9"/>
-        <w:widowControl/>
-        <w:spacing w:beforeAutospacing="1" w:afterAutospacing="1" w:line="384" w:lineRule="atLeast"/>
-        <w:ind w:leftChars="0" w:left="960"/>
-        <w:rPr>
-          <w:rFonts w:asciiTheme="minorEastAsia" w:hAnsiTheme="minorEastAsia" w:cs="Helvetica"/>
-          <w:color w:val="000000" w:themeColor="text1"/>
-          <w:kern w:val="0"/>
-          <w:szCs w:val="24"/>
-          <w:shd w:val="clear" w:color="auto" w:fill="FFFFFF" w:themeFill="background1"/>
-        </w:rPr>
-      </w:pPr>
     </w:p>
     <w:p>
       <w:pPr>
@@ -223,14 +283,21 @@
         <w:ind w:leftChars="0" w:left="960"/>
         <w:jc w:val="center"/>
         <w:rPr>
-          <w:rFonts w:asciiTheme="minorEastAsia" w:hAnsiTheme="minorEastAsia" w:cs="Helvetica"/>
-          <w:color w:val="000000" w:themeColor="text1"/>
-          <w:kern w:val="0"/>
-          <w:szCs w:val="24"/>
-          <w:shd w:val="clear" w:color="auto" w:fill="FFFFFF" w:themeFill="background1"/>
-        </w:rPr>
-      </w:pPr>
-      <w:r>
+          <w:rFonts w:asciiTheme="minorEastAsia" w:hAnsiTheme="minorEastAsia" w:cs="Helvetica" w:hint="eastAsia"/>
+          <w:color w:val="000000" w:themeColor="text1"/>
+          <w:kern w:val="0"/>
+          <w:szCs w:val="24"/>
+          <w:shd w:val="clear" w:color="auto" w:fill="FFFFFF" w:themeFill="background1"/>
+        </w:rPr>
+      </w:pPr>
+    </w:p>
+    <w:p>
+      <w:pPr>
+        <w:pStyle w:val="a9"/>
+        <w:widowControl/>
+        <w:spacing w:beforeAutospacing="1" w:afterAutospacing="1" w:line="384" w:lineRule="atLeast"/>
+        <w:ind w:leftChars="0" w:left="960"/>
+        <w:jc w:val="center"/>
         <w:rPr>
           <w:rFonts w:asciiTheme="minorEastAsia" w:hAnsiTheme="minorEastAsia" w:cs="Helvetica" w:hint="eastAsia"/>
           <w:color w:val="000000" w:themeColor="text1"/>
@@ -239,6 +306,66 @@
           <w:szCs w:val="56"/>
           <w:shd w:val="clear" w:color="auto" w:fill="FFFFFF" w:themeFill="background1"/>
         </w:rPr>
+      </w:pPr>
+    </w:p>
+    <w:p>
+      <w:pPr>
+        <w:pStyle w:val="a9"/>
+        <w:widowControl/>
+        <w:spacing w:beforeAutospacing="1" w:afterAutospacing="1" w:line="384" w:lineRule="atLeast"/>
+        <w:ind w:leftChars="0" w:left="960"/>
+        <w:jc w:val="center"/>
+        <w:rPr>
+          <w:rFonts w:asciiTheme="minorEastAsia" w:hAnsiTheme="minorEastAsia" w:cs="Helvetica" w:hint="eastAsia"/>
+          <w:color w:val="000000" w:themeColor="text1"/>
+          <w:kern w:val="0"/>
+          <w:sz w:val="56"/>
+          <w:szCs w:val="56"/>
+          <w:shd w:val="clear" w:color="auto" w:fill="FFFFFF" w:themeFill="background1"/>
+        </w:rPr>
+      </w:pPr>
+    </w:p>
+    <w:p>
+      <w:pPr>
+        <w:pStyle w:val="a9"/>
+        <w:widowControl/>
+        <w:spacing w:beforeAutospacing="1" w:afterAutospacing="1" w:line="384" w:lineRule="atLeast"/>
+        <w:ind w:leftChars="0" w:left="960"/>
+        <w:jc w:val="center"/>
+        <w:rPr>
+          <w:rFonts w:asciiTheme="minorEastAsia" w:hAnsiTheme="minorEastAsia" w:cs="Helvetica" w:hint="eastAsia"/>
+          <w:color w:val="000000" w:themeColor="text1"/>
+          <w:kern w:val="0"/>
+          <w:sz w:val="56"/>
+          <w:szCs w:val="56"/>
+          <w:shd w:val="clear" w:color="auto" w:fill="FFFFFF" w:themeFill="background1"/>
+        </w:rPr>
+      </w:pPr>
+    </w:p>
+    <w:p>
+      <w:pPr>
+        <w:pStyle w:val="a9"/>
+        <w:widowControl/>
+        <w:spacing w:beforeAutospacing="1" w:afterAutospacing="1" w:line="384" w:lineRule="atLeast"/>
+        <w:ind w:leftChars="0" w:left="960"/>
+        <w:jc w:val="center"/>
+        <w:rPr>
+          <w:rFonts w:asciiTheme="minorEastAsia" w:hAnsiTheme="minorEastAsia" w:cs="Helvetica" w:hint="eastAsia"/>
+          <w:color w:val="000000" w:themeColor="text1"/>
+          <w:kern w:val="0"/>
+          <w:szCs w:val="24"/>
+          <w:shd w:val="clear" w:color="auto" w:fill="FFFFFF" w:themeFill="background1"/>
+        </w:rPr>
+      </w:pPr>
+      <w:r>
+        <w:rPr>
+          <w:rFonts w:asciiTheme="minorEastAsia" w:hAnsiTheme="minorEastAsia" w:cs="Helvetica" w:hint="eastAsia"/>
+          <w:color w:val="000000" w:themeColor="text1"/>
+          <w:kern w:val="0"/>
+          <w:sz w:val="56"/>
+          <w:szCs w:val="56"/>
+          <w:shd w:val="clear" w:color="auto" w:fill="FFFFFF" w:themeFill="background1"/>
+        </w:rPr>
         <w:lastRenderedPageBreak/>
         <w:t>2</w:t>
       </w:r>
@@ -261,19 +388,23 @@
           <w:szCs w:val="56"/>
           <w:shd w:val="clear" w:color="auto" w:fill="FFFFFF" w:themeFill="background1"/>
         </w:rPr>
-        <w:t>設置你的</w:t>
-      </w:r>
-      <w:r>
-        <w:rPr>
-          <w:rFonts w:asciiTheme="minorEastAsia" w:hAnsiTheme="minorEastAsia" w:cs="Helvetica" w:hint="eastAsia"/>
-          <w:color w:val="000000" w:themeColor="text1"/>
-          <w:kern w:val="0"/>
-          <w:sz w:val="56"/>
-          <w:szCs w:val="56"/>
-          <w:shd w:val="clear" w:color="auto" w:fill="FFFFFF" w:themeFill="background1"/>
-        </w:rPr>
-        <w:t>GIT</w:t>
-      </w:r>
+        <w:t>設置你的GIT</w:t>
+      </w:r>
+    </w:p>
+    <w:p>
+      <w:pPr>
+        <w:pStyle w:val="a9"/>
+        <w:widowControl/>
+        <w:spacing w:beforeAutospacing="1" w:afterAutospacing="1" w:line="384" w:lineRule="atLeast"/>
+        <w:ind w:leftChars="0" w:left="960"/>
+        <w:rPr>
+          <w:rFonts w:asciiTheme="minorEastAsia" w:hAnsiTheme="minorEastAsia" w:cs="Helvetica"/>
+          <w:color w:val="000000" w:themeColor="text1"/>
+          <w:kern w:val="0"/>
+          <w:szCs w:val="24"/>
+          <w:shd w:val="clear" w:color="auto" w:fill="FFFFFF" w:themeFill="background1"/>
+        </w:rPr>
+      </w:pPr>
       <w:r>
         <w:rPr>
           <w:rFonts w:asciiTheme="minorEastAsia" w:hAnsiTheme="minorEastAsia" w:cs="Helvetica" w:hint="eastAsia"/>
@@ -301,7 +432,7 @@
                     </pic:cNvPicPr>
                   </pic:nvPicPr>
                   <pic:blipFill>
-                    <a:blip r:embed="rId10"/>
+                    <a:blip r:embed="rId10" cstate="print"/>
                     <a:srcRect/>
                     <a:stretch>
                       <a:fillRect/>
@@ -758,7 +889,7 @@
                     </pic:cNvPicPr>
                   </pic:nvPicPr>
                   <pic:blipFill>
-                    <a:blip r:embed="rId11"/>
+                    <a:blip r:embed="rId11" cstate="print"/>
                     <a:srcRect/>
                     <a:stretch>
                       <a:fillRect/>
@@ -813,7 +944,7 @@
                     </pic:cNvPicPr>
                   </pic:nvPicPr>
                   <pic:blipFill>
-                    <a:blip r:embed="rId12"/>
+                    <a:blip r:embed="rId12" cstate="print"/>
                     <a:srcRect/>
                     <a:stretch>
                       <a:fillRect/>
@@ -1580,7 +1711,7 @@
                     </pic:cNvPicPr>
                   </pic:nvPicPr>
                   <pic:blipFill>
-                    <a:blip r:embed="rId13"/>
+                    <a:blip r:embed="rId13" cstate="print"/>
                     <a:srcRect/>
                     <a:stretch>
                       <a:fillRect/>
@@ -2048,7 +2179,7 @@
                     </pic:cNvPicPr>
                   </pic:nvPicPr>
                   <pic:blipFill>
-                    <a:blip r:embed="rId14"/>
+                    <a:blip r:embed="rId14" cstate="print"/>
                     <a:srcRect/>
                     <a:stretch>
                       <a:fillRect/>
@@ -2303,7 +2434,7 @@
                     </pic:cNvPicPr>
                   </pic:nvPicPr>
                   <pic:blipFill>
-                    <a:blip r:embed="rId15"/>
+                    <a:blip r:embed="rId15" cstate="print"/>
                     <a:srcRect/>
                     <a:stretch>
                       <a:fillRect/>
@@ -2401,7 +2532,7 @@
                     </pic:cNvPicPr>
                   </pic:nvPicPr>
                   <pic:blipFill>
-                    <a:blip r:embed="rId16"/>
+                    <a:blip r:embed="rId16" cstate="print"/>
                     <a:srcRect/>
                     <a:stretch>
                       <a:fillRect/>
@@ -2969,7 +3100,7 @@
                     </pic:cNvPicPr>
                   </pic:nvPicPr>
                   <pic:blipFill>
-                    <a:blip r:embed="rId17"/>
+                    <a:blip r:embed="rId17" cstate="print"/>
                     <a:srcRect/>
                     <a:stretch>
                       <a:fillRect/>
@@ -3060,7 +3191,7 @@
                     </pic:cNvPicPr>
                   </pic:nvPicPr>
                   <pic:blipFill>
-                    <a:blip r:embed="rId18"/>
+                    <a:blip r:embed="rId18" cstate="print"/>
                     <a:srcRect/>
                     <a:stretch>
                       <a:fillRect/>
@@ -3149,7 +3280,16 @@
           <w:shd w:val="clear" w:color="auto" w:fill="FFFFFF" w:themeFill="background1"/>
         </w:rPr>
         <w:lastRenderedPageBreak/>
-        <w:t>在說另一個指令git  commit  --amend</w:t>
+        <w:t>再</w:t>
+      </w:r>
+      <w:r>
+        <w:rPr>
+          <w:rFonts w:asciiTheme="minorEastAsia" w:hAnsiTheme="minorEastAsia" w:hint="eastAsia"/>
+          <w:color w:val="000000" w:themeColor="text1"/>
+          <w:szCs w:val="24"/>
+          <w:shd w:val="clear" w:color="auto" w:fill="FFFFFF" w:themeFill="background1"/>
+        </w:rPr>
+        <w:t>說另一個指令git  commit  --amend</w:t>
       </w:r>
     </w:p>
     <w:p>
@@ -3309,7 +3449,7 @@
                     </pic:cNvPicPr>
                   </pic:nvPicPr>
                   <pic:blipFill>
-                    <a:blip r:embed="rId19"/>
+                    <a:blip r:embed="rId19" cstate="print"/>
                     <a:srcRect/>
                     <a:stretch>
                       <a:fillRect/>
@@ -3384,7 +3524,7 @@
                     </pic:cNvPicPr>
                   </pic:nvPicPr>
                   <pic:blipFill>
-                    <a:blip r:embed="rId20"/>
+                    <a:blip r:embed="rId20" cstate="print"/>
                     <a:srcRect/>
                     <a:stretch>
                       <a:fillRect/>
@@ -3420,7 +3560,7 @@
         <w:spacing w:before="0" w:beforeAutospacing="0" w:after="0" w:afterAutospacing="0" w:line="560" w:lineRule="atLeast"/>
         <w:textAlignment w:val="baseline"/>
         <w:rPr>
-          <w:rFonts w:ascii="Georgia" w:hAnsi="Georgia"/>
+          <w:rFonts w:asciiTheme="minorEastAsia" w:eastAsiaTheme="minorEastAsia" w:hAnsiTheme="minorEastAsia"/>
           <w:color w:val="595959"/>
           <w:sz w:val="32"/>
           <w:szCs w:val="32"/>
@@ -3429,25 +3569,14 @@
       <w:r>
         <w:rPr>
           <w:rStyle w:val="aa"/>
-          <w:rFonts w:ascii="Georgia" w:hAnsi="Georgia"/>
+          <w:rFonts w:asciiTheme="minorEastAsia" w:eastAsiaTheme="minorEastAsia" w:hAnsiTheme="minorEastAsia"/>
           <w:color w:val="595959"/>
           <w:sz w:val="32"/>
           <w:szCs w:val="32"/>
           <w:bdr w:val="none" w:sz="0" w:space="0" w:color="auto" w:frame="1"/>
         </w:rPr>
         <w:lastRenderedPageBreak/>
-        <w:t xml:space="preserve">vim </w:t>
-      </w:r>
-      <w:r>
-        <w:rPr>
-          <w:rStyle w:val="aa"/>
-          <w:rFonts w:ascii="Georgia" w:hAnsi="Georgia"/>
-          <w:color w:val="595959"/>
-          <w:sz w:val="32"/>
-          <w:szCs w:val="32"/>
-          <w:bdr w:val="none" w:sz="0" w:space="0" w:color="auto" w:frame="1"/>
-        </w:rPr>
-        <w:t>幾個簡單指令</w:t>
+        <w:t>vim 幾個簡單指令</w:t>
       </w:r>
     </w:p>
     <w:p>
@@ -3457,7 +3586,7 @@
         <w:spacing w:before="300" w:beforeAutospacing="0" w:after="300" w:afterAutospacing="0" w:line="560" w:lineRule="atLeast"/>
         <w:textAlignment w:val="baseline"/>
         <w:rPr>
-          <w:rFonts w:ascii="inherit" w:hAnsi="inherit" w:hint="eastAsia"/>
+          <w:rFonts w:asciiTheme="minorEastAsia" w:eastAsiaTheme="minorEastAsia" w:hAnsiTheme="minorEastAsia" w:hint="eastAsia"/>
           <w:i/>
           <w:iCs/>
           <w:color w:val="595959"/>
@@ -3467,329 +3596,109 @@
       </w:pPr>
       <w:r>
         <w:rPr>
-          <w:rFonts w:ascii="inherit" w:hAnsi="inherit"/>
+          <w:rFonts w:asciiTheme="minorEastAsia" w:eastAsiaTheme="minorEastAsia" w:hAnsiTheme="minorEastAsia"/>
           <w:i/>
           <w:iCs/>
           <w:color w:val="595959"/>
           <w:sz w:val="32"/>
           <w:szCs w:val="32"/>
         </w:rPr>
-        <w:t xml:space="preserve">i </w:t>
-      </w:r>
-      <w:r>
-        <w:rPr>
-          <w:rFonts w:ascii="inherit" w:hAnsi="inherit"/>
+        <w:t>i 進入編輯模式(自由打字啦)</w:t>
+      </w:r>
+      <w:r>
+        <w:rPr>
+          <w:rFonts w:asciiTheme="minorEastAsia" w:eastAsiaTheme="minorEastAsia" w:hAnsiTheme="minorEastAsia"/>
           <w:i/>
           <w:iCs/>
           <w:color w:val="595959"/>
           <w:sz w:val="32"/>
           <w:szCs w:val="32"/>
         </w:rPr>
-        <w:t>進入編輯模式</w:t>
-      </w:r>
-      <w:r>
-        <w:rPr>
-          <w:rFonts w:ascii="inherit" w:hAnsi="inherit"/>
+        <w:br/>
+        <w:t>Esc 退出編輯模式(回到一般模式)</w:t>
+      </w:r>
+      <w:r>
+        <w:rPr>
+          <w:rFonts w:asciiTheme="minorEastAsia" w:eastAsiaTheme="minorEastAsia" w:hAnsiTheme="minorEastAsia"/>
           <w:i/>
           <w:iCs/>
           <w:color w:val="595959"/>
           <w:sz w:val="32"/>
           <w:szCs w:val="32"/>
         </w:rPr>
-        <w:t>(</w:t>
-      </w:r>
-      <w:r>
-        <w:rPr>
-          <w:rFonts w:ascii="inherit" w:hAnsi="inherit"/>
+        <w:br/>
+        <w:t>dd 刪除一行(一般模式下)</w:t>
+      </w:r>
+      <w:r>
+        <w:rPr>
+          <w:rFonts w:asciiTheme="minorEastAsia" w:eastAsiaTheme="minorEastAsia" w:hAnsiTheme="minorEastAsia"/>
           <w:i/>
           <w:iCs/>
           <w:color w:val="595959"/>
           <w:sz w:val="32"/>
           <w:szCs w:val="32"/>
         </w:rPr>
-        <w:t>自由打字啦</w:t>
-      </w:r>
-      <w:r>
-        <w:rPr>
-          <w:rFonts w:ascii="inherit" w:hAnsi="inherit"/>
+        <w:br/>
+        <w:t>:wq</w:t>
+      </w:r>
+      <w:r>
+        <w:rPr>
+          <w:rFonts w:asciiTheme="minorEastAsia" w:eastAsiaTheme="minorEastAsia" w:hAnsiTheme="minorEastAsia" w:hint="eastAsia"/>
           <w:i/>
           <w:iCs/>
           <w:color w:val="595959"/>
           <w:sz w:val="32"/>
           <w:szCs w:val="32"/>
         </w:rPr>
-        <w:t>)</w:t>
-      </w:r>
-      <w:r>
-        <w:rPr>
-          <w:rFonts w:ascii="inherit" w:hAnsi="inherit"/>
+        <w:t>!</w:t>
+      </w:r>
+      <w:r>
+        <w:rPr>
+          <w:rFonts w:asciiTheme="minorEastAsia" w:eastAsiaTheme="minorEastAsia" w:hAnsiTheme="minorEastAsia"/>
           <w:i/>
           <w:iCs/>
           <w:color w:val="595959"/>
           <w:sz w:val="32"/>
           <w:szCs w:val="32"/>
         </w:rPr>
-        <w:br/>
-        <w:t xml:space="preserve">Esc </w:t>
-      </w:r>
-      <w:r>
-        <w:rPr>
-          <w:rFonts w:ascii="inherit" w:hAnsi="inherit"/>
+        <w:t xml:space="preserve"> 存檔離開(一般模式下)</w:t>
+      </w:r>
+      <w:r>
+        <w:rPr>
+          <w:rFonts w:asciiTheme="minorEastAsia" w:eastAsiaTheme="minorEastAsia" w:hAnsiTheme="minorEastAsia"/>
           <w:i/>
           <w:iCs/>
           <w:color w:val="595959"/>
           <w:sz w:val="32"/>
           <w:szCs w:val="32"/>
         </w:rPr>
-        <w:t>退出編輯模式</w:t>
-      </w:r>
-      <w:r>
-        <w:rPr>
-          <w:rFonts w:ascii="inherit" w:hAnsi="inherit"/>
-          <w:i/>
-          <w:iCs/>
-          <w:color w:val="595959"/>
-          <w:sz w:val="32"/>
-          <w:szCs w:val="32"/>
-        </w:rPr>
-        <w:t>(</w:t>
-      </w:r>
-      <w:r>
-        <w:rPr>
-          <w:rFonts w:ascii="inherit" w:hAnsi="inherit"/>
-          <w:i/>
-          <w:iCs/>
-          <w:color w:val="595959"/>
-          <w:sz w:val="32"/>
-          <w:szCs w:val="32"/>
-        </w:rPr>
-        <w:t>回到一般模式</w:t>
-      </w:r>
-      <w:r>
-        <w:rPr>
-          <w:rFonts w:ascii="inherit" w:hAnsi="inherit"/>
-          <w:i/>
-          <w:iCs/>
-          <w:color w:val="595959"/>
-          <w:sz w:val="32"/>
-          <w:szCs w:val="32"/>
-        </w:rPr>
-        <w:t>)</w:t>
-      </w:r>
-      <w:r>
-        <w:rPr>
-          <w:rFonts w:ascii="inherit" w:hAnsi="inherit"/>
-          <w:i/>
-          <w:iCs/>
-          <w:color w:val="595959"/>
-          <w:sz w:val="32"/>
-          <w:szCs w:val="32"/>
-        </w:rPr>
         <w:br/>
-        <w:t xml:space="preserve">dd </w:t>
-      </w:r>
-      <w:r>
-        <w:rPr>
-          <w:rFonts w:ascii="inherit" w:hAnsi="inherit"/>
-          <w:i/>
-          <w:iCs/>
-          <w:color w:val="595959"/>
-          <w:sz w:val="32"/>
-          <w:szCs w:val="32"/>
-        </w:rPr>
-        <w:t>刪除一行</w:t>
-      </w:r>
-      <w:r>
-        <w:rPr>
-          <w:rFonts w:ascii="inherit" w:hAnsi="inherit"/>
-          <w:i/>
-          <w:iCs/>
-          <w:color w:val="595959"/>
-          <w:sz w:val="32"/>
-          <w:szCs w:val="32"/>
-        </w:rPr>
-        <w:t>(</w:t>
-      </w:r>
-      <w:r>
-        <w:rPr>
-          <w:rFonts w:ascii="inherit" w:hAnsi="inherit"/>
-          <w:i/>
-          <w:iCs/>
-          <w:color w:val="595959"/>
-          <w:sz w:val="32"/>
-          <w:szCs w:val="32"/>
-        </w:rPr>
-        <w:t>一般模式下</w:t>
-      </w:r>
-      <w:r>
-        <w:rPr>
-          <w:rFonts w:ascii="inherit" w:hAnsi="inherit"/>
-          <w:i/>
-          <w:iCs/>
-          <w:color w:val="595959"/>
-          <w:sz w:val="32"/>
-          <w:szCs w:val="32"/>
-        </w:rPr>
-        <w:t>)</w:t>
-      </w:r>
-      <w:r>
-        <w:rPr>
-          <w:rFonts w:ascii="inherit" w:hAnsi="inherit"/>
-          <w:i/>
-          <w:iCs/>
-          <w:color w:val="595959"/>
-          <w:sz w:val="32"/>
-          <w:szCs w:val="32"/>
-        </w:rPr>
-        <w:br/>
-        <w:t>:wq</w:t>
-      </w:r>
-      <w:r>
-        <w:rPr>
-          <w:rFonts w:ascii="inherit" w:hAnsi="inherit" w:hint="eastAsia"/>
-          <w:i/>
-          <w:iCs/>
-          <w:color w:val="595959"/>
-          <w:sz w:val="32"/>
-          <w:szCs w:val="32"/>
-        </w:rPr>
-        <w:t>!</w:t>
-      </w:r>
-      <w:r>
-        <w:rPr>
-          <w:rFonts w:ascii="inherit" w:hAnsi="inherit"/>
-          <w:i/>
-          <w:iCs/>
-          <w:color w:val="595959"/>
-          <w:sz w:val="32"/>
-          <w:szCs w:val="32"/>
+        <w:t>:q! 不存檔直接離開 (一般模式下)</w:t>
+      </w:r>
+    </w:p>
+    <w:p>
+      <w:pPr>
+        <w:widowControl/>
+        <w:spacing w:beforeAutospacing="1" w:afterAutospacing="1" w:line="384" w:lineRule="atLeast"/>
+        <w:rPr>
+          <w:rFonts w:asciiTheme="minorEastAsia" w:hAnsiTheme="minorEastAsia" w:cs="Helvetica"/>
+          <w:color w:val="000000" w:themeColor="text1"/>
+          <w:kern w:val="0"/>
+          <w:szCs w:val="24"/>
+          <w:shd w:val="clear" w:color="auto" w:fill="FFFFFF" w:themeFill="background1"/>
+        </w:rPr>
+      </w:pPr>
+      <w:r>
+        <w:rPr>
+          <w:rFonts w:asciiTheme="minorEastAsia" w:hAnsiTheme="minorEastAsia" w:cs="Helvetica"/>
+          <w:kern w:val="0"/>
+          <w:shd w:val="clear" w:color="auto" w:fill="FFFFFF" w:themeFill="background1"/>
         </w:rPr>
         <w:t xml:space="preserve"> </w:t>
       </w:r>
       <w:r>
         <w:rPr>
-          <w:rFonts w:ascii="inherit" w:hAnsi="inherit"/>
-          <w:i/>
-          <w:iCs/>
-          <w:color w:val="595959"/>
-          <w:sz w:val="32"/>
-          <w:szCs w:val="32"/>
-        </w:rPr>
-        <w:t>存檔離開</w:t>
-      </w:r>
-      <w:r>
-        <w:rPr>
-          <w:rFonts w:ascii="inherit" w:hAnsi="inherit"/>
-          <w:i/>
-          <w:iCs/>
-          <w:color w:val="595959"/>
-          <w:sz w:val="32"/>
-          <w:szCs w:val="32"/>
-        </w:rPr>
-        <w:t>(</w:t>
-      </w:r>
-      <w:r>
-        <w:rPr>
-          <w:rFonts w:ascii="inherit" w:hAnsi="inherit"/>
-          <w:i/>
-          <w:iCs/>
-          <w:color w:val="595959"/>
-          <w:sz w:val="32"/>
-          <w:szCs w:val="32"/>
-        </w:rPr>
-        <w:t>一般模式下</w:t>
-      </w:r>
-      <w:r>
-        <w:rPr>
-          <w:rFonts w:ascii="inherit" w:hAnsi="inherit"/>
-          <w:i/>
-          <w:iCs/>
-          <w:color w:val="595959"/>
-          <w:sz w:val="32"/>
-          <w:szCs w:val="32"/>
-        </w:rPr>
-        <w:t>)</w:t>
-      </w:r>
-      <w:r>
-        <w:rPr>
-          <w:rFonts w:ascii="inherit" w:hAnsi="inherit"/>
-          <w:i/>
-          <w:iCs/>
-          <w:color w:val="595959"/>
-          <w:sz w:val="32"/>
-          <w:szCs w:val="32"/>
-        </w:rPr>
-        <w:br/>
-        <w:t xml:space="preserve">:q! </w:t>
-      </w:r>
-      <w:r>
-        <w:rPr>
-          <w:rFonts w:ascii="inherit" w:hAnsi="inherit"/>
-          <w:i/>
-          <w:iCs/>
-          <w:color w:val="595959"/>
-          <w:sz w:val="32"/>
-          <w:szCs w:val="32"/>
-        </w:rPr>
-        <w:t>不存檔直接離開</w:t>
-      </w:r>
-      <w:r>
-        <w:rPr>
-          <w:rFonts w:ascii="inherit" w:hAnsi="inherit"/>
-          <w:i/>
-          <w:iCs/>
-          <w:color w:val="595959"/>
-          <w:sz w:val="32"/>
-          <w:szCs w:val="32"/>
-        </w:rPr>
-        <w:t xml:space="preserve"> (</w:t>
-      </w:r>
-      <w:r>
-        <w:rPr>
-          <w:rFonts w:ascii="inherit" w:hAnsi="inherit"/>
-          <w:i/>
-          <w:iCs/>
-          <w:color w:val="595959"/>
-          <w:sz w:val="32"/>
-          <w:szCs w:val="32"/>
-        </w:rPr>
-        <w:t>一般模式下</w:t>
-      </w:r>
-      <w:r>
-        <w:rPr>
-          <w:rFonts w:ascii="inherit" w:hAnsi="inherit"/>
-          <w:i/>
-          <w:iCs/>
-          <w:color w:val="595959"/>
-          <w:sz w:val="32"/>
-          <w:szCs w:val="32"/>
-        </w:rPr>
-        <w:t>)</w:t>
-      </w:r>
-    </w:p>
-    <w:p>
-      <w:pPr>
-        <w:widowControl/>
-        <w:spacing w:beforeAutospacing="1" w:afterAutospacing="1" w:line="384" w:lineRule="atLeast"/>
-        <w:rPr>
           <w:rFonts w:asciiTheme="minorEastAsia" w:hAnsiTheme="minorEastAsia" w:cs="Helvetica"/>
-          <w:color w:val="000000" w:themeColor="text1"/>
-          <w:kern w:val="0"/>
-          <w:szCs w:val="24"/>
-          <w:shd w:val="clear" w:color="auto" w:fill="FFFFFF" w:themeFill="background1"/>
-        </w:rPr>
-      </w:pPr>
-      <w:r>
-        <w:rPr>
-          <w:rFonts w:cs="Helvetica"/>
-          <w:kern w:val="0"/>
-          <w:shd w:val="clear" w:color="auto" w:fill="FFFFFF" w:themeFill="background1"/>
-        </w:rPr>
-        <w:t xml:space="preserve"> </w:t>
-      </w:r>
-      <w:r>
-        <w:rPr>
-          <w:rFonts w:cs="Helvetica"/>
           <w:kern w:val="0"/>
           <w:shd w:val="clear" w:color="auto" w:fill="FFFFFF" w:themeFill="background1"/>
         </w:rPr>
@@ -3797,7 +3706,7 @@
       </w:r>
       <w:r>
         <w:rPr>
-          <w:rFonts w:cs="Helvetica" w:hint="eastAsia"/>
+          <w:rFonts w:asciiTheme="minorEastAsia" w:hAnsiTheme="minorEastAsia" w:cs="Helvetica" w:hint="eastAsia"/>
           <w:kern w:val="0"/>
           <w:shd w:val="clear" w:color="auto" w:fill="FFFFFF" w:themeFill="background1"/>
         </w:rPr>
@@ -3806,29 +3715,31 @@
       </w:r>
       <w:r>
         <w:rPr>
-          <w:rFonts w:cs="Helvetica" w:hint="eastAsia"/>
-          <w:kern w:val="0"/>
-          <w:shd w:val="clear" w:color="auto" w:fill="FFFFFF" w:themeFill="background1"/>
-        </w:rPr>
-        <w:t>在來回來說剛剛的</w:t>
-      </w:r>
-      <w:r>
-        <w:rPr>
-          <w:kern w:val="0"/>
-          <w:shd w:val="clear" w:color="auto" w:fill="FFFFFF" w:themeFill="background1"/>
-        </w:rPr>
-        <w:t>已更改</w:t>
-      </w:r>
-      <w:r>
-        <w:rPr>
-          <w:kern w:val="0"/>
-          <w:shd w:val="clear" w:color="auto" w:fill="FFFFFF" w:themeFill="background1"/>
-        </w:rPr>
-        <w:t>(Changes not staged for commit)</w:t>
-      </w:r>
-      <w:r>
-        <w:rPr>
-          <w:rFonts w:hint="eastAsia"/>
+          <w:rFonts w:asciiTheme="minorEastAsia" w:hAnsiTheme="minorEastAsia" w:cs="Helvetica" w:hint="eastAsia"/>
+          <w:kern w:val="0"/>
+          <w:shd w:val="clear" w:color="auto" w:fill="FFFFFF" w:themeFill="background1"/>
+        </w:rPr>
+        <w:t>再</w:t>
+      </w:r>
+      <w:r>
+        <w:rPr>
+          <w:rFonts w:asciiTheme="minorEastAsia" w:hAnsiTheme="minorEastAsia" w:cs="Helvetica" w:hint="eastAsia"/>
+          <w:kern w:val="0"/>
+          <w:shd w:val="clear" w:color="auto" w:fill="FFFFFF" w:themeFill="background1"/>
+        </w:rPr>
+        <w:t>來回來說剛剛的</w:t>
+      </w:r>
+      <w:r>
+        <w:rPr>
+          <w:rFonts w:asciiTheme="minorEastAsia" w:hAnsiTheme="minorEastAsia"/>
+          <w:kern w:val="0"/>
+          <w:shd w:val="clear" w:color="auto" w:fill="FFFFFF" w:themeFill="background1"/>
+        </w:rPr>
+        <w:t>已更改(Changes not staged for commit)</w:t>
+      </w:r>
+      <w:r>
+        <w:rPr>
+          <w:rFonts w:asciiTheme="minorEastAsia" w:hAnsiTheme="minorEastAsia" w:hint="eastAsia"/>
           <w:kern w:val="0"/>
           <w:shd w:val="clear" w:color="auto" w:fill="FFFFFF" w:themeFill="background1"/>
         </w:rPr>
@@ -3977,7 +3888,7 @@
                     </pic:cNvPicPr>
                   </pic:nvPicPr>
                   <pic:blipFill>
-                    <a:blip r:embed="rId13"/>
+                    <a:blip r:embed="rId13" cstate="print"/>
                     <a:srcRect/>
                     <a:stretch>
                       <a:fillRect/>
@@ -4536,7 +4447,7 @@
                     </pic:cNvPicPr>
                   </pic:nvPicPr>
                   <pic:blipFill>
-                    <a:blip r:embed="rId21"/>
+                    <a:blip r:embed="rId21" cstate="print"/>
                     <a:srcRect/>
                     <a:stretch>
                       <a:fillRect/>
@@ -4794,7 +4705,7 @@
                     </pic:cNvPicPr>
                   </pic:nvPicPr>
                   <pic:blipFill>
-                    <a:blip r:embed="rId22"/>
+                    <a:blip r:embed="rId22" cstate="print"/>
                     <a:srcRect/>
                     <a:stretch>
                       <a:fillRect/>
@@ -4903,7 +4814,7 @@
                     </pic:cNvPicPr>
                   </pic:nvPicPr>
                   <pic:blipFill>
-                    <a:blip r:embed="rId23"/>
+                    <a:blip r:embed="rId23" cstate="print"/>
                     <a:srcRect/>
                     <a:stretch>
                       <a:fillRect/>
@@ -5305,7 +5216,7 @@
                     </pic:cNvPicPr>
                   </pic:nvPicPr>
                   <pic:blipFill>
-                    <a:blip r:embed="rId24"/>
+                    <a:blip r:embed="rId24" cstate="print"/>
                     <a:srcRect/>
                     <a:stretch>
                       <a:fillRect/>
@@ -5370,7 +5281,7 @@
                     </pic:cNvPicPr>
                   </pic:nvPicPr>
                   <pic:blipFill>
-                    <a:blip r:embed="rId25"/>
+                    <a:blip r:embed="rId25" cstate="print"/>
                     <a:srcRect/>
                     <a:stretch>
                       <a:fillRect/>
@@ -5764,7 +5675,7 @@
                     </pic:cNvPicPr>
                   </pic:nvPicPr>
                   <pic:blipFill>
-                    <a:blip r:embed="rId26"/>
+                    <a:blip r:embed="rId26" cstate="print"/>
                     <a:srcRect/>
                     <a:stretch>
                       <a:fillRect/>
@@ -5850,7 +5761,7 @@
                     </pic:cNvPicPr>
                   </pic:nvPicPr>
                   <pic:blipFill>
-                    <a:blip r:embed="rId27"/>
+                    <a:blip r:embed="rId27" cstate="print"/>
                     <a:srcRect/>
                     <a:stretch>
                       <a:fillRect/>
@@ -6021,7 +5932,7 @@
                     </pic:cNvPicPr>
                   </pic:nvPicPr>
                   <pic:blipFill>
-                    <a:blip r:embed="rId28"/>
+                    <a:blip r:embed="rId28" cstate="print"/>
                     <a:srcRect/>
                     <a:stretch>
                       <a:fillRect/>
@@ -6195,7 +6106,7 @@
                     </pic:cNvPicPr>
                   </pic:nvPicPr>
                   <pic:blipFill>
-                    <a:blip r:embed="rId29"/>
+                    <a:blip r:embed="rId29" cstate="print"/>
                     <a:srcRect/>
                     <a:stretch>
                       <a:fillRect/>
@@ -6431,7 +6342,7 @@
                     </pic:cNvPicPr>
                   </pic:nvPicPr>
                   <pic:blipFill>
-                    <a:blip r:embed="rId30"/>
+                    <a:blip r:embed="rId30" cstate="print"/>
                     <a:srcRect/>
                     <a:stretch>
                       <a:fillRect/>
@@ -6547,7 +6458,7 @@
                     </pic:cNvPicPr>
                   </pic:nvPicPr>
                   <pic:blipFill>
-                    <a:blip r:embed="rId31"/>
+                    <a:blip r:embed="rId31" cstate="print"/>
                     <a:srcRect/>
                     <a:stretch>
                       <a:fillRect/>
@@ -6645,7 +6556,7 @@
                     </pic:cNvPicPr>
                   </pic:nvPicPr>
                   <pic:blipFill>
-                    <a:blip r:embed="rId32"/>
+                    <a:blip r:embed="rId32" cstate="print"/>
                     <a:srcRect/>
                     <a:stretch>
                       <a:fillRect/>
@@ -6677,16 +6588,21 @@
     <w:p>
       <w:pPr>
         <w:rPr>
-          <w:shd w:val="clear" w:color="auto" w:fill="FFFFFF" w:themeFill="background1"/>
-        </w:rPr>
-      </w:pPr>
-      <w:r>
-        <w:rPr>
+          <w:rFonts w:asciiTheme="minorEastAsia" w:hAnsiTheme="minorEastAsia"/>
+          <w:shd w:val="clear" w:color="auto" w:fill="FFFFFF" w:themeFill="background1"/>
+        </w:rPr>
+      </w:pPr>
+      <w:r>
+        <w:rPr>
+          <w:rFonts w:asciiTheme="minorEastAsia" w:hAnsiTheme="minorEastAsia"/>
           <w:shd w:val="clear" w:color="auto" w:fill="FFFFFF" w:themeFill="background1"/>
         </w:rPr>
         <w:br w:type="page"/>
       </w:r>
       <w:r>
+        <w:rPr>
+          <w:rFonts w:asciiTheme="minorEastAsia" w:hAnsiTheme="minorEastAsia"/>
+        </w:rPr>
         <w:lastRenderedPageBreak/>
         <w:pict>
           <v:shapetype id="_x0000_t75" coordsize="21600,21600" o:spt="75" o:preferrelative="t" path="m@4@5l@4@11@9@11@9@5xe" filled="f" stroked="f">
@@ -6708,7 +6624,7 @@
             <v:path o:extrusionok="f" gradientshapeok="t" o:connecttype="rect"/>
             <o:lock v:ext="edit" aspectratio="t"/>
           </v:shapetype>
-          <v:shape id="_x0000_i1025" type="#_x0000_t75" alt="" style="width:24pt;height:24pt"/>
+          <v:shape id="_x0000_i1025" type="#_x0000_t75" alt="" style="width:23.7pt;height:23.7pt"/>
         </w:pict>
       </w:r>
     </w:p>
@@ -6843,7 +6759,7 @@
                     </pic:cNvPicPr>
                   </pic:nvPicPr>
                   <pic:blipFill>
-                    <a:blip r:embed="rId33"/>
+                    <a:blip r:embed="rId33" cstate="print"/>
                     <a:srcRect/>
                     <a:stretch>
                       <a:fillRect/>
@@ -6903,7 +6819,7 @@
                     </pic:cNvPicPr>
                   </pic:nvPicPr>
                   <pic:blipFill>
-                    <a:blip r:embed="rId34"/>
+                    <a:blip r:embed="rId34" cstate="print"/>
                     <a:srcRect/>
                     <a:stretch>
                       <a:fillRect/>
@@ -6986,7 +6902,7 @@
                     </pic:cNvPicPr>
                   </pic:nvPicPr>
                   <pic:blipFill>
-                    <a:blip r:embed="rId35"/>
+                    <a:blip r:embed="rId35" cstate="print"/>
                     <a:srcRect/>
                     <a:stretch>
                       <a:fillRect/>
@@ -7068,7 +6984,7 @@
                     </pic:cNvPicPr>
                   </pic:nvPicPr>
                   <pic:blipFill>
-                    <a:blip r:embed="rId36"/>
+                    <a:blip r:embed="rId36" cstate="print"/>
                     <a:srcRect/>
                     <a:stretch>
                       <a:fillRect/>
@@ -7299,7 +7215,7 @@
                     </pic:cNvPicPr>
                   </pic:nvPicPr>
                   <pic:blipFill>
-                    <a:blip r:embed="rId37"/>
+                    <a:blip r:embed="rId37" cstate="print"/>
                     <a:srcRect/>
                     <a:stretch>
                       <a:fillRect/>
@@ -7638,7 +7554,7 @@
                     </pic:cNvPicPr>
                   </pic:nvPicPr>
                   <pic:blipFill>
-                    <a:blip r:embed="rId39"/>
+                    <a:blip r:embed="rId39" cstate="print"/>
                     <a:srcRect/>
                     <a:stretch>
                       <a:fillRect/>
@@ -7910,7 +7826,7 @@
                     </pic:cNvPicPr>
                   </pic:nvPicPr>
                   <pic:blipFill>
-                    <a:blip r:embed="rId41"/>
+                    <a:blip r:embed="rId41" cstate="print"/>
                     <a:srcRect/>
                     <a:stretch>
                       <a:fillRect/>
@@ -8051,7 +7967,7 @@
                     </pic:cNvPicPr>
                   </pic:nvPicPr>
                   <pic:blipFill>
-                    <a:blip r:embed="rId42"/>
+                    <a:blip r:embed="rId42" cstate="print"/>
                     <a:srcRect/>
                     <a:stretch>
                       <a:fillRect/>
@@ -8130,7 +8046,7 @@
                     </pic:cNvPicPr>
                   </pic:nvPicPr>
                   <pic:blipFill>
-                    <a:blip r:embed="rId43"/>
+                    <a:blip r:embed="rId43" cstate="print"/>
                     <a:srcRect/>
                     <a:stretch>
                       <a:fillRect/>
@@ -8314,7 +8230,7 @@
                     </pic:cNvPicPr>
                   </pic:nvPicPr>
                   <pic:blipFill>
-                    <a:blip r:embed="rId45"/>
+                    <a:blip r:embed="rId45" cstate="print"/>
                     <a:srcRect/>
                     <a:stretch>
                       <a:fillRect/>
@@ -8574,7 +8490,7 @@
           <w:shd w:val="clear" w:color="auto" w:fill="FFFFFF" w:themeFill="background1"/>
         </w:rPr>
         <w:pict>
-          <v:shape id="_x0000_i1026" type="#_x0000_t75" style="width:415pt;height:171pt">
+          <v:shape id="_x0000_i1026" type="#_x0000_t75" style="width:414.45pt;height:171.2pt">
             <v:imagedata r:id="rId46" o:title=""/>
           </v:shape>
         </w:pict>
@@ -9173,47 +9089,41 @@
       <w:pPr>
         <w:pStyle w:val="1"/>
         <w:rPr>
-          <w:rFonts w:hint="eastAsia"/>
-        </w:rPr>
-      </w:pPr>
-      <w:r>
-        <w:rPr>
-          <w:rFonts w:hint="eastAsia"/>
+          <w:rFonts w:asciiTheme="minorEastAsia" w:eastAsiaTheme="minorEastAsia" w:hAnsiTheme="minorEastAsia"/>
+        </w:rPr>
+      </w:pPr>
+      <w:r>
+        <w:rPr>
+          <w:rFonts w:asciiTheme="minorEastAsia" w:eastAsiaTheme="minorEastAsia" w:hAnsiTheme="minorEastAsia" w:hint="eastAsia"/>
         </w:rPr>
         <w:lastRenderedPageBreak/>
         <w:tab/>
       </w:r>
       <w:r>
         <w:rPr>
-          <w:rFonts w:hint="eastAsia"/>
+          <w:rFonts w:asciiTheme="minorEastAsia" w:eastAsiaTheme="minorEastAsia" w:hAnsiTheme="minorEastAsia" w:hint="eastAsia"/>
         </w:rPr>
         <w:tab/>
       </w:r>
       <w:r>
         <w:rPr>
-          <w:rFonts w:hint="eastAsia"/>
+          <w:rFonts w:asciiTheme="minorEastAsia" w:eastAsiaTheme="minorEastAsia" w:hAnsiTheme="minorEastAsia" w:hint="eastAsia"/>
         </w:rPr>
         <w:tab/>
       </w:r>
       <w:r>
         <w:rPr>
-          <w:rFonts w:hint="eastAsia"/>
+          <w:rFonts w:asciiTheme="minorEastAsia" w:eastAsiaTheme="minorEastAsia" w:hAnsiTheme="minorEastAsia" w:hint="eastAsia"/>
         </w:rPr>
         <w:tab/>
-        <w:t>Git</w:t>
-      </w:r>
-      <w:r>
-        <w:rPr>
-          <w:rFonts w:hint="eastAsia"/>
-        </w:rPr>
-        <w:t>的網路協議</w:t>
+        <w:t>Git的網路協議</w:t>
       </w:r>
     </w:p>
     <w:p>
       <w:pPr>
         <w:ind w:firstLine="480"/>
         <w:rPr>
-          <w:rFonts w:ascii="Georgia" w:hAnsi="Georgia" w:hint="eastAsia"/>
+          <w:rFonts w:asciiTheme="minorEastAsia" w:hAnsiTheme="minorEastAsia"/>
           <w:color w:val="4E443C"/>
           <w:sz w:val="28"/>
           <w:szCs w:val="28"/>
@@ -9222,103 +9132,13 @@
       </w:pPr>
       <w:r>
         <w:rPr>
-          <w:rFonts w:hint="eastAsia"/>
-        </w:rPr>
-        <w:t>Git</w:t>
-      </w:r>
-      <w:r>
-        <w:rPr>
-          <w:rFonts w:hint="eastAsia"/>
-        </w:rPr>
-        <w:t>主要有四個傳輸方式</w:t>
-      </w:r>
-      <w:r>
-        <w:rPr>
-          <w:rFonts w:hint="eastAsia"/>
-        </w:rPr>
-        <w:t>,</w:t>
-      </w:r>
-      <w:r>
-        <w:rPr>
-          <w:rFonts w:hint="eastAsia"/>
-        </w:rPr>
-        <w:t>本地傳輸</w:t>
-      </w:r>
-      <w:r>
-        <w:rPr>
-          <w:rFonts w:hint="eastAsia"/>
-        </w:rPr>
-        <w:t>,SSH</w:t>
-      </w:r>
-      <w:r>
-        <w:rPr>
-          <w:rFonts w:hint="eastAsia"/>
-        </w:rPr>
-        <w:t>傳輸</w:t>
-      </w:r>
-      <w:r>
-        <w:rPr>
-          <w:rFonts w:hint="eastAsia"/>
-        </w:rPr>
-        <w:t>,Git</w:t>
-      </w:r>
-      <w:r>
-        <w:rPr>
-          <w:rFonts w:hint="eastAsia"/>
-        </w:rPr>
-        <w:t>傳輸和</w:t>
-      </w:r>
-      <w:r>
-        <w:rPr>
-          <w:rFonts w:hint="eastAsia"/>
-        </w:rPr>
-        <w:t>HTTP</w:t>
-      </w:r>
-      <w:r>
-        <w:rPr>
-          <w:rFonts w:hint="eastAsia"/>
-        </w:rPr>
-        <w:t>協定</w:t>
-      </w:r>
-      <w:r>
-        <w:rPr>
-          <w:rFonts w:hint="eastAsia"/>
-        </w:rPr>
-        <w:t>,</w:t>
-      </w:r>
-      <w:r>
-        <w:rPr>
-          <w:rFonts w:hint="eastAsia"/>
-        </w:rPr>
-        <w:t>除了</w:t>
-      </w:r>
-      <w:r>
-        <w:rPr>
-          <w:rFonts w:hint="eastAsia"/>
-        </w:rPr>
-        <w:t>HTTP</w:t>
-      </w:r>
-      <w:r>
-        <w:rPr>
-          <w:rFonts w:hint="eastAsia"/>
-        </w:rPr>
-        <w:t>協定其他都在伺服器端安裝</w:t>
-      </w:r>
-      <w:r>
-        <w:rPr>
-          <w:rFonts w:hint="eastAsia"/>
-        </w:rPr>
-        <w:t>Git</w:t>
-      </w:r>
-      <w:r>
-        <w:rPr>
-          <w:rFonts w:hint="eastAsia"/>
-        </w:rPr>
-        <w:t>運行</w:t>
-      </w:r>
-      <w:r>
-        <w:rPr>
-          <w:rFonts w:ascii="Georgia" w:hAnsi="Georgia"/>
+          <w:rFonts w:asciiTheme="minorEastAsia" w:hAnsiTheme="minorEastAsia" w:hint="eastAsia"/>
+        </w:rPr>
+        <w:t>Git主要有四個傳輸方式,本地傳輸,SSH傳輸,Git傳輸和HTTP協定,除了HTTP協定其他都在伺服器端安裝Git運行</w:t>
+      </w:r>
+      <w:r>
+        <w:rPr>
+          <w:rFonts w:asciiTheme="minorEastAsia" w:hAnsiTheme="minorEastAsia"/>
           <w:color w:val="4E443C"/>
           <w:sz w:val="28"/>
           <w:szCs w:val="28"/>
@@ -9330,110 +9150,50 @@
     <w:p>
       <w:pPr>
         <w:rPr>
-          <w:rFonts w:hint="eastAsia"/>
-        </w:rPr>
-      </w:pPr>
-      <w:r>
-        <w:rPr>
-          <w:rFonts w:hint="eastAsia"/>
+          <w:rFonts w:asciiTheme="minorEastAsia" w:hAnsiTheme="minorEastAsia"/>
+        </w:rPr>
+      </w:pPr>
+      <w:r>
+        <w:rPr>
+          <w:rFonts w:asciiTheme="minorEastAsia" w:hAnsiTheme="minorEastAsia" w:hint="eastAsia"/>
         </w:rPr>
         <w:tab/>
       </w:r>
       <w:r>
         <w:rPr>
-          <w:rFonts w:hint="eastAsia"/>
+          <w:rFonts w:asciiTheme="minorEastAsia" w:hAnsiTheme="minorEastAsia" w:hint="eastAsia"/>
         </w:rPr>
         <w:t>1.</w:t>
       </w:r>
       <w:r>
         <w:rPr>
-          <w:rFonts w:hint="eastAsia"/>
-        </w:rPr>
-        <w:t>本地協定</w:t>
-      </w:r>
-      <w:r>
-        <w:rPr>
-          <w:rFonts w:hint="eastAsia"/>
+          <w:rFonts w:asciiTheme="minorEastAsia" w:hAnsiTheme="minorEastAsia" w:hint="eastAsia"/>
+        </w:rPr>
+        <w:t>本地協定,一個人在一台電腦中開伺服器共用一個檔案系統(NFS),所有人共用一台電腦,把遠端資料庫,丟到這台電腦中</w:t>
+      </w:r>
+      <w:r>
+        <w:rPr>
+          <w:rFonts w:asciiTheme="minorEastAsia" w:hAnsiTheme="minorEastAsia" w:hint="eastAsia"/>
         </w:rPr>
         <w:t>,</w:t>
       </w:r>
-      <w:r>
-        <w:rPr>
-          <w:rFonts w:hint="eastAsia"/>
-        </w:rPr>
-        <w:t>一個人在一台電腦中開伺服器共用一個檔案系統</w:t>
-      </w:r>
-      <w:r>
-        <w:rPr>
-          <w:rFonts w:hint="eastAsia"/>
-        </w:rPr>
-        <w:t>(NFS),</w:t>
-      </w:r>
-      <w:r>
-        <w:rPr>
-          <w:rFonts w:hint="eastAsia"/>
-        </w:rPr>
-        <w:t>所有人共用一台電腦</w:t>
-      </w:r>
-      <w:r>
-        <w:rPr>
-          <w:rFonts w:hint="eastAsia"/>
-        </w:rPr>
-        <w:t>,</w:t>
-      </w:r>
-      <w:r>
-        <w:rPr>
-          <w:rFonts w:hint="eastAsia"/>
-        </w:rPr>
-        <w:t>把遠端資料庫</w:t>
-      </w:r>
-      <w:r>
-        <w:rPr>
-          <w:rFonts w:hint="eastAsia"/>
-        </w:rPr>
-        <w:t>,</w:t>
-      </w:r>
-      <w:r>
-        <w:rPr>
-          <w:rFonts w:hint="eastAsia"/>
-        </w:rPr>
-        <w:t>丟到這台電腦中</w:t>
-      </w:r>
-      <w:r>
-        <w:rPr>
-          <w:rFonts w:hint="eastAsia"/>
-        </w:rPr>
-        <w:t>,</w:t>
-      </w:r>
     </w:p>
     <w:p>
       <w:pPr>
         <w:ind w:firstLine="480"/>
         <w:rPr>
-          <w:rFonts w:hint="eastAsia"/>
-        </w:rPr>
-      </w:pPr>
-      <w:r>
-        <w:rPr>
-          <w:rFonts w:hint="eastAsia"/>
-        </w:rPr>
-        <w:t>風險</w:t>
-      </w:r>
-      <w:r>
-        <w:rPr>
-          <w:rFonts w:hint="eastAsia"/>
-        </w:rPr>
-        <w:t>:</w:t>
-      </w:r>
-      <w:r>
-        <w:rPr>
-          <w:rFonts w:hint="eastAsia"/>
-        </w:rPr>
-        <w:t>有可能這台電腦壞了</w:t>
-      </w:r>
-      <w:r>
-        <w:rPr>
-          <w:rFonts w:ascii="Georgia" w:hAnsi="Georgia"/>
+          <w:rFonts w:asciiTheme="minorEastAsia" w:hAnsiTheme="minorEastAsia"/>
+        </w:rPr>
+      </w:pPr>
+      <w:r>
+        <w:rPr>
+          <w:rFonts w:asciiTheme="minorEastAsia" w:hAnsiTheme="minorEastAsia" w:hint="eastAsia"/>
+        </w:rPr>
+        <w:t>風險:有可能這台電腦壞了</w:t>
+      </w:r>
+      <w:r>
+        <w:rPr>
+          <w:rFonts w:asciiTheme="minorEastAsia" w:hAnsiTheme="minorEastAsia"/>
           <w:color w:val="4E443C"/>
           <w:sz w:val="28"/>
           <w:szCs w:val="28"/>
@@ -9446,30 +9206,18 @@
       <w:pPr>
         <w:ind w:firstLine="480"/>
         <w:rPr>
-          <w:rFonts w:hint="eastAsia"/>
-        </w:rPr>
-      </w:pPr>
-      <w:r>
-        <w:rPr>
-          <w:rFonts w:hint="eastAsia"/>
-        </w:rPr>
-        <w:t>好處</w:t>
-      </w:r>
-      <w:r>
-        <w:rPr>
-          <w:rFonts w:hint="eastAsia"/>
-        </w:rPr>
-        <w:t>:</w:t>
-      </w:r>
-      <w:r>
-        <w:rPr>
-          <w:rFonts w:hint="eastAsia"/>
-        </w:rPr>
-        <w:t>方便</w:t>
-      </w:r>
-      <w:r>
-        <w:rPr>
-          <w:rFonts w:ascii="Georgia" w:hAnsi="Georgia"/>
+          <w:rFonts w:asciiTheme="minorEastAsia" w:hAnsiTheme="minorEastAsia"/>
+        </w:rPr>
+      </w:pPr>
+      <w:r>
+        <w:rPr>
+          <w:rFonts w:asciiTheme="minorEastAsia" w:hAnsiTheme="minorEastAsia" w:hint="eastAsia"/>
+        </w:rPr>
+        <w:t>好處:方便</w:t>
+      </w:r>
+      <w:r>
+        <w:rPr>
+          <w:rFonts w:asciiTheme="minorEastAsia" w:hAnsiTheme="minorEastAsia"/>
           <w:color w:val="4E443C"/>
           <w:sz w:val="28"/>
           <w:szCs w:val="28"/>
@@ -9482,7 +9230,7 @@
       <w:pPr>
         <w:ind w:firstLine="480"/>
         <w:rPr>
-          <w:rFonts w:ascii="Courier" w:hAnsi="Courier" w:hint="eastAsia"/>
+          <w:rFonts w:asciiTheme="minorEastAsia" w:hAnsiTheme="minorEastAsia"/>
           <w:sz w:val="28"/>
           <w:szCs w:val="28"/>
           <w:shd w:val="clear" w:color="auto" w:fill="FFFFFF"/>
@@ -9490,13 +9238,13 @@
       </w:pPr>
       <w:r>
         <w:rPr>
-          <w:rFonts w:hint="eastAsia"/>
+          <w:rFonts w:asciiTheme="minorEastAsia" w:hAnsiTheme="minorEastAsia" w:hint="eastAsia"/>
         </w:rPr>
         <w:t>指令是</w:t>
       </w:r>
       <w:r>
         <w:rPr>
-          <w:rFonts w:ascii="Courier" w:hAnsi="Courier" w:hint="eastAsia"/>
+          <w:rFonts w:asciiTheme="minorEastAsia" w:hAnsiTheme="minorEastAsia" w:hint="eastAsia"/>
           <w:color w:val="F14E32"/>
           <w:sz w:val="28"/>
           <w:szCs w:val="28"/>
@@ -9506,7 +9254,7 @@
       </w:r>
       <w:r>
         <w:rPr>
-          <w:rFonts w:ascii="Courier" w:hAnsi="Courier" w:hint="eastAsia"/>
+          <w:rFonts w:asciiTheme="minorEastAsia" w:hAnsiTheme="minorEastAsia" w:hint="eastAsia"/>
           <w:sz w:val="28"/>
           <w:szCs w:val="28"/>
           <w:shd w:val="clear" w:color="auto" w:fill="FFFFFF"/>
@@ -9515,7 +9263,7 @@
       </w:r>
       <w:r>
         <w:rPr>
-          <w:rFonts w:ascii="Georgia" w:hAnsi="Georgia"/>
+          <w:rFonts w:asciiTheme="minorEastAsia" w:hAnsiTheme="minorEastAsia"/>
           <w:color w:val="4E443C"/>
           <w:sz w:val="28"/>
           <w:szCs w:val="28"/>
@@ -9527,14 +9275,14 @@
     <w:p>
       <w:pPr>
         <w:rPr>
-          <w:rFonts w:ascii="Courier" w:hAnsi="Courier" w:hint="eastAsia"/>
+          <w:rFonts w:asciiTheme="minorEastAsia" w:hAnsiTheme="minorEastAsia"/>
           <w:szCs w:val="24"/>
           <w:shd w:val="clear" w:color="auto" w:fill="FFFFFF"/>
         </w:rPr>
       </w:pPr>
       <w:r>
         <w:rPr>
-          <w:rFonts w:ascii="Courier" w:hAnsi="Courier"/>
+          <w:rFonts w:asciiTheme="minorEastAsia" w:hAnsiTheme="minorEastAsia"/>
           <w:sz w:val="28"/>
           <w:szCs w:val="28"/>
           <w:shd w:val="clear" w:color="auto" w:fill="FFFFFF"/>
@@ -9543,7 +9291,7 @@
       </w:r>
       <w:r>
         <w:rPr>
-          <w:rFonts w:ascii="Courier" w:hAnsi="Courier" w:hint="eastAsia"/>
+          <w:rFonts w:asciiTheme="minorEastAsia" w:hAnsiTheme="minorEastAsia" w:hint="eastAsia"/>
           <w:sz w:val="28"/>
           <w:szCs w:val="28"/>
           <w:shd w:val="clear" w:color="auto" w:fill="FFFFFF"/>
@@ -9552,7 +9300,7 @@
       </w:r>
       <w:r>
         <w:rPr>
-          <w:rFonts w:ascii="Courier" w:hAnsi="Courier" w:hint="eastAsia"/>
+          <w:rFonts w:asciiTheme="minorEastAsia" w:hAnsiTheme="minorEastAsia" w:hint="eastAsia"/>
           <w:sz w:val="28"/>
           <w:szCs w:val="28"/>
           <w:shd w:val="clear" w:color="auto" w:fill="FFFFFF"/>
@@ -9561,7 +9309,7 @@
       </w:r>
       <w:r>
         <w:rPr>
-          <w:rFonts w:ascii="Courier" w:hAnsi="Courier" w:hint="eastAsia"/>
+          <w:rFonts w:asciiTheme="minorEastAsia" w:hAnsiTheme="minorEastAsia" w:hint="eastAsia"/>
           <w:sz w:val="28"/>
           <w:szCs w:val="28"/>
           <w:shd w:val="clear" w:color="auto" w:fill="FFFFFF"/>
@@ -9570,7 +9318,7 @@
       </w:r>
       <w:r>
         <w:rPr>
-          <w:rFonts w:ascii="Courier" w:hAnsi="Courier" w:hint="eastAsia"/>
+          <w:rFonts w:asciiTheme="minorEastAsia" w:hAnsiTheme="minorEastAsia" w:hint="eastAsia"/>
           <w:sz w:val="28"/>
           <w:szCs w:val="28"/>
           <w:shd w:val="clear" w:color="auto" w:fill="FFFFFF"/>
@@ -9581,7 +9329,7 @@
         <w:r>
           <w:rPr>
             <w:rStyle w:val="ab"/>
-            <w:rFonts w:ascii="Courier" w:hAnsi="Courier" w:hint="eastAsia"/>
+            <w:rFonts w:asciiTheme="minorEastAsia" w:hAnsiTheme="minorEastAsia" w:hint="eastAsia"/>
             <w:sz w:val="28"/>
             <w:szCs w:val="28"/>
             <w:shd w:val="clear" w:color="auto" w:fill="FFFFFF"/>
@@ -9591,180 +9339,52 @@
       </w:hyperlink>
       <w:r>
         <w:rPr>
-          <w:rFonts w:ascii="Courier" w:hAnsi="Courier" w:hint="eastAsia"/>
+          <w:rFonts w:asciiTheme="minorEastAsia" w:hAnsiTheme="minorEastAsia" w:hint="eastAsia"/>
           <w:sz w:val="28"/>
           <w:szCs w:val="28"/>
           <w:shd w:val="clear" w:color="auto" w:fill="FFFFFF"/>
         </w:rPr>
-        <w:t>如果是</w:t>
-      </w:r>
-      <w:r>
-        <w:rPr>
-          <w:rFonts w:ascii="Courier" w:hAnsi="Courier" w:hint="eastAsia"/>
-          <w:sz w:val="28"/>
-          <w:szCs w:val="28"/>
+        <w:t>如果是 如果</w:t>
+      </w:r>
+      <w:r>
+        <w:rPr>
+          <w:rFonts w:asciiTheme="minorEastAsia" w:hAnsiTheme="minorEastAsia" w:hint="eastAsia"/>
+          <w:szCs w:val="24"/>
           <w:shd w:val="clear" w:color="auto" w:fill="FFFFFF"/>
         </w:rPr>
-        <w:t xml:space="preserve"> </w:t>
-      </w:r>
-      <w:r>
-        <w:rPr>
-          <w:rFonts w:ascii="Courier" w:hAnsi="Courier" w:hint="eastAsia"/>
-          <w:sz w:val="28"/>
-          <w:szCs w:val="28"/>
+        <w:t>你在URL(網址</w:t>
+      </w:r>
+      <w:r>
+        <w:rPr>
+          <w:rFonts w:asciiTheme="minorEastAsia" w:hAnsiTheme="minorEastAsia" w:cs="Arial"/>
+          <w:color w:val="252525"/>
+          <w:szCs w:val="24"/>
           <w:shd w:val="clear" w:color="auto" w:fill="FFFFFF"/>
         </w:rPr>
-        <w:t>如果</w:t>
-      </w:r>
-      <w:r>
-        <w:rPr>
-          <w:rFonts w:ascii="Courier" w:hAnsi="Courier" w:hint="eastAsia"/>
+        <w:t>協議類型://伺服器地址（必要時需加上埠號）/路徑/文件</w:t>
+      </w:r>
+      <w:r>
+        <w:rPr>
+          <w:rFonts w:asciiTheme="minorEastAsia" w:hAnsiTheme="minorEastAsia" w:cs="Arial" w:hint="eastAsia"/>
+          <w:color w:val="252525"/>
           <w:szCs w:val="24"/>
           <w:shd w:val="clear" w:color="auto" w:fill="FFFFFF"/>
         </w:rPr>
-        <w:t>你在</w:t>
-      </w:r>
-      <w:r>
-        <w:rPr>
-          <w:rFonts w:ascii="Courier" w:hAnsi="Courier" w:hint="eastAsia"/>
+        <w:t>名</w:t>
+      </w:r>
+      <w:r>
+        <w:rPr>
+          <w:rFonts w:asciiTheme="minorEastAsia" w:hAnsiTheme="minorEastAsia" w:hint="eastAsia"/>
           <w:szCs w:val="24"/>
           <w:shd w:val="clear" w:color="auto" w:fill="FFFFFF"/>
         </w:rPr>
-        <w:t>URL(</w:t>
-      </w:r>
-      <w:r>
-        <w:rPr>
-          <w:rFonts w:ascii="Courier" w:hAnsi="Courier" w:hint="eastAsia"/>
-          <w:szCs w:val="24"/>
-          <w:shd w:val="clear" w:color="auto" w:fill="FFFFFF"/>
-        </w:rPr>
-        <w:t>網址</w:t>
-      </w:r>
-      <w:r>
-        <w:rPr>
-          <w:rFonts w:ascii="Arial" w:hAnsi="Arial" w:cs="Arial"/>
-          <w:color w:val="252525"/>
-          <w:szCs w:val="24"/>
-          <w:shd w:val="clear" w:color="auto" w:fill="FFFFFF"/>
-        </w:rPr>
-        <w:t>協議類型</w:t>
-      </w:r>
-      <w:r>
-        <w:rPr>
-          <w:rFonts w:ascii="Arial" w:hAnsi="Arial" w:cs="Arial"/>
-          <w:color w:val="252525"/>
-          <w:szCs w:val="24"/>
-          <w:shd w:val="clear" w:color="auto" w:fill="FFFFFF"/>
-        </w:rPr>
-        <w:t>://</w:t>
-      </w:r>
-      <w:r>
-        <w:rPr>
-          <w:rFonts w:ascii="Arial" w:hAnsi="Arial" w:cs="Arial"/>
-          <w:color w:val="252525"/>
-          <w:szCs w:val="24"/>
-          <w:shd w:val="clear" w:color="auto" w:fill="FFFFFF"/>
-        </w:rPr>
-        <w:t>伺服器地址（必要時需加上埠號）</w:t>
-      </w:r>
-      <w:r>
-        <w:rPr>
-          <w:rFonts w:ascii="Arial" w:hAnsi="Arial" w:cs="Arial"/>
-          <w:color w:val="252525"/>
-          <w:szCs w:val="24"/>
-          <w:shd w:val="clear" w:color="auto" w:fill="FFFFFF"/>
-        </w:rPr>
-        <w:t>/</w:t>
-      </w:r>
-      <w:r>
-        <w:rPr>
-          <w:rFonts w:ascii="Arial" w:hAnsi="Arial" w:cs="Arial"/>
-          <w:color w:val="252525"/>
-          <w:szCs w:val="24"/>
-          <w:shd w:val="clear" w:color="auto" w:fill="FFFFFF"/>
-        </w:rPr>
-        <w:t>路徑</w:t>
-      </w:r>
-      <w:r>
-        <w:rPr>
-          <w:rFonts w:ascii="Arial" w:hAnsi="Arial" w:cs="Arial"/>
-          <w:color w:val="252525"/>
-          <w:szCs w:val="24"/>
-          <w:shd w:val="clear" w:color="auto" w:fill="FFFFFF"/>
-        </w:rPr>
-        <w:t>/</w:t>
-      </w:r>
-      <w:r>
-        <w:rPr>
-          <w:rFonts w:ascii="Arial" w:hAnsi="Arial" w:cs="Arial"/>
-          <w:color w:val="252525"/>
-          <w:szCs w:val="24"/>
-          <w:shd w:val="clear" w:color="auto" w:fill="FFFFFF"/>
-        </w:rPr>
-        <w:t>文件</w:t>
-      </w:r>
-      <w:r>
-        <w:rPr>
-          <w:rFonts w:ascii="Arial" w:hAnsi="Arial" w:cs="Arial" w:hint="eastAsia"/>
-          <w:color w:val="252525"/>
-          <w:szCs w:val="24"/>
-          <w:shd w:val="clear" w:color="auto" w:fill="FFFFFF"/>
-        </w:rPr>
-        <w:t>名</w:t>
-      </w:r>
-      <w:r>
-        <w:rPr>
-          <w:rFonts w:ascii="Courier" w:hAnsi="Courier" w:hint="eastAsia"/>
-          <w:szCs w:val="24"/>
-          <w:shd w:val="clear" w:color="auto" w:fill="FFFFFF"/>
-        </w:rPr>
-        <w:t xml:space="preserve">) </w:t>
-      </w:r>
-      <w:r>
-        <w:rPr>
-          <w:rFonts w:ascii="Courier" w:hAnsi="Courier" w:hint="eastAsia"/>
-          <w:szCs w:val="24"/>
-          <w:shd w:val="clear" w:color="auto" w:fill="FFFFFF"/>
-        </w:rPr>
-        <w:t>如果只使用路徑</w:t>
-      </w:r>
-      <w:r>
-        <w:rPr>
-          <w:rFonts w:ascii="Courier" w:hAnsi="Courier" w:hint="eastAsia"/>
-          <w:szCs w:val="24"/>
-          <w:shd w:val="clear" w:color="auto" w:fill="FFFFFF"/>
-        </w:rPr>
-        <w:t>,Git</w:t>
-      </w:r>
-      <w:r>
-        <w:rPr>
-          <w:rFonts w:ascii="Courier" w:hAnsi="Courier" w:hint="eastAsia"/>
-          <w:szCs w:val="24"/>
-          <w:shd w:val="clear" w:color="auto" w:fill="FFFFFF"/>
-        </w:rPr>
-        <w:t>會嘗試使用硬連結或直接複製它所需要的檔案</w:t>
-      </w:r>
-      <w:r>
-        <w:rPr>
-          <w:rFonts w:ascii="Courier" w:hAnsi="Courier" w:hint="eastAsia"/>
-          <w:szCs w:val="24"/>
-          <w:shd w:val="clear" w:color="auto" w:fill="FFFFFF"/>
-        </w:rPr>
-        <w:t>,</w:t>
-      </w:r>
-      <w:r>
-        <w:rPr>
-          <w:rFonts w:ascii="Courier" w:hAnsi="Courier" w:hint="eastAsia"/>
-          <w:szCs w:val="24"/>
-          <w:shd w:val="clear" w:color="auto" w:fill="FFFFFF"/>
-        </w:rPr>
-        <w:t>如果用了</w:t>
+        <w:t>) 如果只使用路徑,Git會嘗試使用硬連結或直接複製它所需要的檔案,如果用了</w:t>
       </w:r>
       <w:hyperlink r:id="rId48" w:history="1">
         <w:r>
           <w:rPr>
             <w:rStyle w:val="ab"/>
-            <w:rFonts w:ascii="Courier" w:hAnsi="Courier" w:hint="eastAsia"/>
+            <w:rFonts w:asciiTheme="minorEastAsia" w:hAnsiTheme="minorEastAsia" w:hint="eastAsia"/>
             <w:szCs w:val="24"/>
             <w:shd w:val="clear" w:color="auto" w:fill="FFFFFF"/>
           </w:rPr>
@@ -9773,39 +9393,15 @@
       </w:hyperlink>
       <w:r>
         <w:rPr>
-          <w:rFonts w:ascii="Courier" w:hAnsi="Courier" w:hint="eastAsia"/>
+          <w:rFonts w:asciiTheme="minorEastAsia" w:hAnsiTheme="minorEastAsia" w:hint="eastAsia"/>
           <w:szCs w:val="24"/>
           <w:shd w:val="clear" w:color="auto" w:fill="FFFFFF"/>
         </w:rPr>
-        <w:t>會透過網路傳輸的方式</w:t>
-      </w:r>
-      <w:r>
-        <w:rPr>
-          <w:rFonts w:ascii="Courier" w:hAnsi="Courier" w:hint="eastAsia"/>
-          <w:szCs w:val="24"/>
-          <w:shd w:val="clear" w:color="auto" w:fill="FFFFFF"/>
-        </w:rPr>
-        <w:t>(</w:t>
-      </w:r>
-      <w:r>
-        <w:rPr>
-          <w:rFonts w:ascii="Courier" w:hAnsi="Courier" w:hint="eastAsia"/>
-          <w:szCs w:val="24"/>
-          <w:shd w:val="clear" w:color="auto" w:fill="FFFFFF"/>
-        </w:rPr>
-        <w:t>效率比較低</w:t>
-      </w:r>
-      <w:r>
-        <w:rPr>
-          <w:rFonts w:ascii="Courier" w:hAnsi="Courier" w:hint="eastAsia"/>
-          <w:szCs w:val="24"/>
-          <w:shd w:val="clear" w:color="auto" w:fill="FFFFFF"/>
-        </w:rPr>
-        <w:t>)</w:t>
-      </w:r>
-      <w:r>
-        <w:rPr>
-          <w:rFonts w:ascii="Courier" w:hAnsi="Courier" w:hint="eastAsia"/>
+        <w:t>會透過網路傳輸的方式(效率比較低)</w:t>
+      </w:r>
+      <w:r>
+        <w:rPr>
+          <w:rFonts w:asciiTheme="minorEastAsia" w:hAnsiTheme="minorEastAsia" w:hint="eastAsia"/>
           <w:sz w:val="28"/>
           <w:szCs w:val="28"/>
           <w:shd w:val="clear" w:color="auto" w:fill="FFFFFF"/>
@@ -9814,65 +9410,41 @@
       </w:r>
       <w:r>
         <w:rPr>
-          <w:rFonts w:ascii="Courier" w:hAnsi="Courier" w:hint="eastAsia"/>
+          <w:rFonts w:asciiTheme="minorEastAsia" w:hAnsiTheme="minorEastAsia" w:hint="eastAsia"/>
           <w:szCs w:val="24"/>
           <w:shd w:val="clear" w:color="auto" w:fill="FFFFFF"/>
         </w:rPr>
-        <w:t>使用</w:t>
-      </w:r>
-      <w:r>
-        <w:rPr>
-          <w:rFonts w:ascii="Courier" w:hAnsi="Courier" w:hint="eastAsia"/>
+        <w:t>使用file://主要是你需要一個</w:t>
+      </w:r>
+      <w:r>
+        <w:rPr>
+          <w:rFonts w:asciiTheme="minorEastAsia" w:hAnsiTheme="minorEastAsia" w:hint="eastAsia"/>
           <w:szCs w:val="24"/>
           <w:shd w:val="clear" w:color="auto" w:fill="FFFFFF"/>
         </w:rPr>
-        <w:t>file://</w:t>
-      </w:r>
-      <w:r>
-        <w:rPr>
-          <w:rFonts w:ascii="Courier" w:hAnsi="Courier" w:hint="eastAsia"/>
+        <w:t>不包含無關引用或物件的乾淨倉庫副本時後(?),</w:t>
+      </w:r>
+    </w:p>
+    <w:p>
+      <w:pPr>
+        <w:ind w:firstLine="480"/>
+        <w:rPr>
+          <w:rFonts w:asciiTheme="minorEastAsia" w:hAnsiTheme="minorEastAsia"/>
           <w:szCs w:val="24"/>
           <w:shd w:val="clear" w:color="auto" w:fill="FFFFFF"/>
         </w:rPr>
-        <w:t>主要是你需要一個</w:t>
-      </w:r>
-      <w:r>
-        <w:rPr>
-          <w:rFonts w:ascii="Courier" w:hAnsi="Courier" w:hint="eastAsia"/>
+      </w:pPr>
+      <w:r>
+        <w:rPr>
+          <w:rFonts w:asciiTheme="minorEastAsia" w:hAnsiTheme="minorEastAsia" w:hint="eastAsia"/>
           <w:szCs w:val="24"/>
           <w:shd w:val="clear" w:color="auto" w:fill="FFFFFF"/>
         </w:rPr>
-        <w:t>不包含無關引用或物件的乾淨倉庫副本時後</w:t>
-      </w:r>
-      <w:r>
-        <w:rPr>
-          <w:rFonts w:ascii="Courier" w:hAnsi="Courier" w:hint="eastAsia"/>
-          <w:szCs w:val="24"/>
-          <w:shd w:val="clear" w:color="auto" w:fill="FFFFFF"/>
-        </w:rPr>
-        <w:t>(?),</w:t>
-      </w:r>
-    </w:p>
-    <w:p>
-      <w:pPr>
-        <w:ind w:firstLine="480"/>
-        <w:rPr>
-          <w:rFonts w:ascii="Courier" w:hAnsi="Courier" w:hint="eastAsia"/>
-          <w:szCs w:val="24"/>
-          <w:shd w:val="clear" w:color="auto" w:fill="FFFFFF"/>
-        </w:rPr>
-      </w:pPr>
-      <w:r>
-        <w:rPr>
-          <w:rFonts w:ascii="Courier" w:hAnsi="Courier" w:hint="eastAsia"/>
-          <w:szCs w:val="24"/>
-          <w:shd w:val="clear" w:color="auto" w:fill="FFFFFF"/>
-        </w:rPr>
         <w:t>要添加一個本地資料庫的指令是</w:t>
       </w:r>
       <w:r>
         <w:rPr>
-          <w:rFonts w:ascii="Georgia" w:hAnsi="Georgia"/>
+          <w:rFonts w:asciiTheme="minorEastAsia" w:hAnsiTheme="minorEastAsia"/>
           <w:color w:val="4E443C"/>
           <w:sz w:val="28"/>
           <w:szCs w:val="28"/>
@@ -9885,14 +9457,14 @@
       <w:pPr>
         <w:ind w:firstLine="480"/>
         <w:rPr>
-          <w:rFonts w:ascii="Courier" w:hAnsi="Courier" w:hint="eastAsia"/>
+          <w:rFonts w:asciiTheme="minorEastAsia" w:hAnsiTheme="minorEastAsia"/>
           <w:szCs w:val="24"/>
           <w:shd w:val="clear" w:color="auto" w:fill="FFFFFF"/>
         </w:rPr>
       </w:pPr>
       <w:r>
         <w:rPr>
-          <w:rFonts w:ascii="Courier" w:hAnsi="Courier" w:hint="eastAsia"/>
+          <w:rFonts w:asciiTheme="minorEastAsia" w:hAnsiTheme="minorEastAsia" w:hint="eastAsia"/>
           <w:szCs w:val="24"/>
           <w:shd w:val="clear" w:color="auto" w:fill="FFFFFF"/>
         </w:rPr>
@@ -9902,14 +9474,14 @@
     <w:p>
       <w:pPr>
         <w:rPr>
-          <w:rFonts w:ascii="Courier" w:hAnsi="Courier" w:hint="eastAsia"/>
+          <w:rFonts w:asciiTheme="minorEastAsia" w:hAnsiTheme="minorEastAsia"/>
           <w:szCs w:val="24"/>
           <w:shd w:val="clear" w:color="auto" w:fill="FFFFFF"/>
         </w:rPr>
       </w:pPr>
       <w:r>
         <w:rPr>
-          <w:rFonts w:ascii="Courier" w:hAnsi="Courier" w:hint="eastAsia"/>
+          <w:rFonts w:asciiTheme="minorEastAsia" w:hAnsiTheme="minorEastAsia" w:hint="eastAsia"/>
           <w:szCs w:val="24"/>
           <w:shd w:val="clear" w:color="auto" w:fill="FFFFFF"/>
         </w:rPr>
@@ -9919,14 +9491,14 @@
     <w:p>
       <w:pPr>
         <w:rPr>
-          <w:rFonts w:ascii="Courier" w:hAnsi="Courier"/>
+          <w:rFonts w:asciiTheme="minorEastAsia" w:hAnsiTheme="minorEastAsia"/>
           <w:szCs w:val="24"/>
           <w:shd w:val="clear" w:color="auto" w:fill="FFFFFF"/>
         </w:rPr>
       </w:pPr>
       <w:r>
         <w:rPr>
-          <w:rFonts w:ascii="Courier" w:hAnsi="Courier"/>
+          <w:rFonts w:asciiTheme="minorEastAsia" w:hAnsiTheme="minorEastAsia"/>
           <w:szCs w:val="24"/>
           <w:shd w:val="clear" w:color="auto" w:fill="FFFFFF"/>
         </w:rPr>
@@ -9937,7 +9509,7 @@
       <w:pPr>
         <w:widowControl/>
         <w:rPr>
-          <w:rFonts w:ascii="Courier" w:hAnsi="Courier" w:hint="eastAsia"/>
+          <w:rFonts w:asciiTheme="minorEastAsia" w:hAnsiTheme="minorEastAsia"/>
           <w:color w:val="000000" w:themeColor="text1"/>
           <w:szCs w:val="24"/>
           <w:shd w:val="clear" w:color="auto" w:fill="FFFFFF"/>
@@ -9945,7 +9517,7 @@
       </w:pPr>
       <w:r>
         <w:rPr>
-          <w:rFonts w:ascii="Courier" w:hAnsi="Courier"/>
+          <w:rFonts w:asciiTheme="minorEastAsia" w:hAnsiTheme="minorEastAsia"/>
           <w:szCs w:val="24"/>
           <w:shd w:val="clear" w:color="auto" w:fill="FFFFFF"/>
         </w:rPr>
@@ -9955,14 +9527,14 @@
     <w:p>
       <w:pPr>
         <w:rPr>
-          <w:rFonts w:ascii="Courier" w:hAnsi="Courier" w:hint="eastAsia"/>
+          <w:rFonts w:asciiTheme="minorEastAsia" w:hAnsiTheme="minorEastAsia"/>
           <w:szCs w:val="24"/>
           <w:shd w:val="clear" w:color="auto" w:fill="FFFFFF"/>
         </w:rPr>
       </w:pPr>
       <w:r>
         <w:rPr>
-          <w:rFonts w:ascii="Courier" w:hAnsi="Courier" w:hint="eastAsia"/>
+          <w:rFonts w:asciiTheme="minorEastAsia" w:hAnsiTheme="minorEastAsia" w:hint="eastAsia"/>
           <w:szCs w:val="24"/>
           <w:shd w:val="clear" w:color="auto" w:fill="FFFFFF"/>
         </w:rPr>
@@ -9971,7 +9543,7 @@
       </w:r>
       <w:r>
         <w:rPr>
-          <w:rFonts w:ascii="Courier" w:hAnsi="Courier" w:hint="eastAsia"/>
+          <w:rFonts w:asciiTheme="minorEastAsia" w:hAnsiTheme="minorEastAsia" w:hint="eastAsia"/>
           <w:szCs w:val="24"/>
           <w:shd w:val="clear" w:color="auto" w:fill="FFFFFF"/>
         </w:rPr>
@@ -9979,100 +9551,52 @@
       </w:r>
       <w:r>
         <w:rPr>
-          <w:rFonts w:ascii="Courier" w:hAnsi="Courier" w:hint="eastAsia"/>
+          <w:rFonts w:asciiTheme="minorEastAsia" w:hAnsiTheme="minorEastAsia" w:hint="eastAsia"/>
           <w:szCs w:val="24"/>
           <w:shd w:val="clear" w:color="auto" w:fill="FFFFFF"/>
         </w:rPr>
         <w:tab/>
-        <w:t>2.SSH</w:t>
-      </w:r>
-      <w:r>
-        <w:rPr>
-          <w:rFonts w:ascii="Courier" w:hAnsi="Courier" w:hint="eastAsia"/>
+        <w:t>2.SSH協定</w:t>
+      </w:r>
+    </w:p>
+    <w:p>
+      <w:pPr>
+        <w:ind w:firstLine="480"/>
+        <w:rPr>
+          <w:rFonts w:asciiTheme="minorEastAsia" w:hAnsiTheme="minorEastAsia"/>
           <w:szCs w:val="24"/>
           <w:shd w:val="clear" w:color="auto" w:fill="FFFFFF"/>
         </w:rPr>
-        <w:t>協定</w:t>
+      </w:pPr>
+      <w:r>
+        <w:rPr>
+          <w:rFonts w:asciiTheme="minorEastAsia" w:hAnsiTheme="minorEastAsia" w:hint="eastAsia"/>
+          <w:szCs w:val="24"/>
+          <w:shd w:val="clear" w:color="auto" w:fill="FFFFFF"/>
+        </w:rPr>
+        <w:t>解決中間人攻擊(存在另一個人或者冒充真正的伺服器接收用戶傳給伺服器的資料,再冒充用戶把資料傳給伺服器)</w:t>
       </w:r>
     </w:p>
     <w:p>
       <w:pPr>
         <w:ind w:firstLine="480"/>
         <w:rPr>
-          <w:rFonts w:ascii="Courier" w:hAnsi="Courier" w:hint="eastAsia"/>
+          <w:rFonts w:asciiTheme="minorEastAsia" w:hAnsiTheme="minorEastAsia"/>
           <w:szCs w:val="24"/>
           <w:shd w:val="clear" w:color="auto" w:fill="FFFFFF"/>
         </w:rPr>
       </w:pPr>
       <w:r>
         <w:rPr>
-          <w:rFonts w:ascii="Courier" w:hAnsi="Courier" w:hint="eastAsia"/>
+          <w:rFonts w:asciiTheme="minorEastAsia" w:hAnsiTheme="minorEastAsia" w:hint="eastAsia"/>
           <w:szCs w:val="24"/>
           <w:shd w:val="clear" w:color="auto" w:fill="FFFFFF"/>
         </w:rPr>
-        <w:t>解決中間人攻擊</w:t>
-      </w:r>
-      <w:r>
-        <w:rPr>
-          <w:rFonts w:ascii="Courier" w:hAnsi="Courier" w:hint="eastAsia"/>
-          <w:szCs w:val="24"/>
-          <w:shd w:val="clear" w:color="auto" w:fill="FFFFFF"/>
-        </w:rPr>
-        <w:t>(</w:t>
-      </w:r>
-      <w:r>
-        <w:rPr>
-          <w:rFonts w:ascii="Courier" w:hAnsi="Courier" w:hint="eastAsia"/>
-          <w:szCs w:val="24"/>
-          <w:shd w:val="clear" w:color="auto" w:fill="FFFFFF"/>
-        </w:rPr>
-        <w:t>存在另一個人或者冒充真正的伺服器接收用戶傳給伺服器的資料</w:t>
-      </w:r>
-      <w:r>
-        <w:rPr>
-          <w:rFonts w:ascii="Courier" w:hAnsi="Courier" w:hint="eastAsia"/>
-          <w:szCs w:val="24"/>
-          <w:shd w:val="clear" w:color="auto" w:fill="FFFFFF"/>
-        </w:rPr>
-        <w:t>,</w:t>
-      </w:r>
-      <w:r>
-        <w:rPr>
-          <w:rFonts w:ascii="Courier" w:hAnsi="Courier" w:hint="eastAsia"/>
-          <w:szCs w:val="24"/>
-          <w:shd w:val="clear" w:color="auto" w:fill="FFFFFF"/>
-        </w:rPr>
-        <w:t>再冒充用戶把資料傳給伺服器</w:t>
-      </w:r>
-      <w:r>
-        <w:rPr>
-          <w:rFonts w:ascii="Courier" w:hAnsi="Courier" w:hint="eastAsia"/>
-          <w:szCs w:val="24"/>
-          <w:shd w:val="clear" w:color="auto" w:fill="FFFFFF"/>
-        </w:rPr>
-        <w:t>)</w:t>
-      </w:r>
-    </w:p>
-    <w:p>
-      <w:pPr>
-        <w:ind w:firstLine="480"/>
-        <w:rPr>
-          <w:rFonts w:ascii="Courier" w:hAnsi="Courier" w:hint="eastAsia"/>
-          <w:szCs w:val="24"/>
-          <w:shd w:val="clear" w:color="auto" w:fill="FFFFFF"/>
-        </w:rPr>
-      </w:pPr>
-      <w:r>
-        <w:rPr>
-          <w:rFonts w:ascii="Courier" w:hAnsi="Courier" w:hint="eastAsia"/>
-          <w:szCs w:val="24"/>
-          <w:shd w:val="clear" w:color="auto" w:fill="FFFFFF"/>
-        </w:rPr>
         <w:t>兩種協議方式</w:t>
       </w:r>
       <w:r>
         <w:rPr>
-          <w:rFonts w:ascii="Georgia" w:hAnsi="Georgia"/>
+          <w:rFonts w:asciiTheme="minorEastAsia" w:hAnsiTheme="minorEastAsia"/>
           <w:color w:val="4E443C"/>
           <w:sz w:val="28"/>
           <w:szCs w:val="28"/>
@@ -10085,102 +9609,22 @@
       <w:pPr>
         <w:ind w:firstLine="480"/>
         <w:rPr>
-          <w:rFonts w:ascii="Courier" w:hAnsi="Courier" w:hint="eastAsia"/>
+          <w:rFonts w:asciiTheme="minorEastAsia" w:hAnsiTheme="minorEastAsia"/>
           <w:szCs w:val="24"/>
           <w:shd w:val="clear" w:color="auto" w:fill="FFFFFF"/>
         </w:rPr>
       </w:pPr>
       <w:r>
         <w:rPr>
-          <w:rFonts w:ascii="Courier" w:hAnsi="Courier" w:hint="eastAsia"/>
+          <w:rFonts w:asciiTheme="minorEastAsia" w:hAnsiTheme="minorEastAsia" w:hint="eastAsia"/>
           <w:szCs w:val="24"/>
           <w:shd w:val="clear" w:color="auto" w:fill="FFFFFF"/>
         </w:rPr>
-        <w:t>2.1</w:t>
-      </w:r>
-      <w:r>
-        <w:rPr>
-          <w:rFonts w:ascii="Courier" w:hAnsi="Courier" w:hint="eastAsia"/>
-          <w:szCs w:val="24"/>
-          <w:shd w:val="clear" w:color="auto" w:fill="FFFFFF"/>
-        </w:rPr>
-        <w:t>提供兩個安全驗證</w:t>
-      </w:r>
-      <w:r>
-        <w:rPr>
-          <w:rFonts w:ascii="Courier" w:hAnsi="Courier" w:hint="eastAsia"/>
-          <w:szCs w:val="24"/>
-          <w:shd w:val="clear" w:color="auto" w:fill="FFFFFF"/>
-        </w:rPr>
-        <w:t>,</w:t>
-      </w:r>
-      <w:r>
-        <w:rPr>
-          <w:rFonts w:ascii="Courier" w:hAnsi="Courier" w:hint="eastAsia"/>
-          <w:szCs w:val="24"/>
-          <w:shd w:val="clear" w:color="auto" w:fill="FFFFFF"/>
-        </w:rPr>
-        <w:t>知道帳號密碼</w:t>
-      </w:r>
-      <w:r>
-        <w:rPr>
-          <w:rFonts w:ascii="Courier" w:hAnsi="Courier" w:hint="eastAsia"/>
-          <w:szCs w:val="24"/>
-          <w:shd w:val="clear" w:color="auto" w:fill="FFFFFF"/>
-        </w:rPr>
-        <w:t>,</w:t>
-      </w:r>
-      <w:r>
-        <w:rPr>
-          <w:rFonts w:ascii="Courier" w:hAnsi="Courier" w:hint="eastAsia"/>
-          <w:szCs w:val="24"/>
-          <w:shd w:val="clear" w:color="auto" w:fill="FFFFFF"/>
-        </w:rPr>
-        <w:t>就可以登入到遠端主機</w:t>
-      </w:r>
-      <w:r>
-        <w:rPr>
-          <w:rFonts w:ascii="Courier" w:hAnsi="Courier" w:hint="eastAsia"/>
-          <w:szCs w:val="24"/>
-          <w:shd w:val="clear" w:color="auto" w:fill="FFFFFF"/>
-        </w:rPr>
-        <w:t>,</w:t>
-      </w:r>
-      <w:r>
-        <w:rPr>
-          <w:rFonts w:ascii="Courier" w:hAnsi="Courier" w:hint="eastAsia"/>
-          <w:szCs w:val="24"/>
-          <w:shd w:val="clear" w:color="auto" w:fill="FFFFFF"/>
-        </w:rPr>
-        <w:t>並且所有資料加密</w:t>
-      </w:r>
-      <w:r>
-        <w:rPr>
-          <w:rFonts w:ascii="Courier" w:hAnsi="Courier" w:hint="eastAsia"/>
-          <w:szCs w:val="24"/>
-          <w:shd w:val="clear" w:color="auto" w:fill="FFFFFF"/>
-        </w:rPr>
-        <w:t>(</w:t>
-      </w:r>
-      <w:r>
-        <w:rPr>
-          <w:rFonts w:ascii="Courier" w:hAnsi="Courier" w:hint="eastAsia"/>
-          <w:szCs w:val="24"/>
-          <w:shd w:val="clear" w:color="auto" w:fill="FFFFFF"/>
-        </w:rPr>
-        <w:t>無法防止中間人攻擊</w:t>
-      </w:r>
-      <w:r>
-        <w:rPr>
-          <w:rFonts w:ascii="Courier" w:hAnsi="Courier" w:hint="eastAsia"/>
-          <w:szCs w:val="24"/>
-          <w:shd w:val="clear" w:color="auto" w:fill="FFFFFF"/>
-        </w:rPr>
-        <w:t>)</w:t>
-      </w:r>
-      <w:r>
-        <w:rPr>
-          <w:rFonts w:ascii="Georgia" w:hAnsi="Georgia"/>
+        <w:t>2.1提供兩個安全驗證,知道帳號密碼,就可以登入到遠端主機,並且所有資料加密(無法防止中間人攻擊)</w:t>
+      </w:r>
+      <w:r>
+        <w:rPr>
+          <w:rFonts w:asciiTheme="minorEastAsia" w:hAnsiTheme="minorEastAsia"/>
           <w:color w:val="4E443C"/>
           <w:sz w:val="28"/>
           <w:szCs w:val="28"/>
@@ -10190,7 +9634,7 @@
       </w:r>
       <w:r>
         <w:rPr>
-          <w:rFonts w:ascii="Georgia" w:hAnsi="Georgia"/>
+          <w:rFonts w:asciiTheme="minorEastAsia" w:hAnsiTheme="minorEastAsia"/>
           <w:sz w:val="28"/>
           <w:szCs w:val="28"/>
           <w:shd w:val="clear" w:color="auto" w:fill="FCFCFA"/>
@@ -10202,7 +9646,7 @@
       <w:pPr>
         <w:ind w:firstLine="480"/>
         <w:rPr>
-          <w:rFonts w:ascii="Georgia" w:hAnsi="Georgia" w:hint="eastAsia"/>
+          <w:rFonts w:asciiTheme="minorEastAsia" w:hAnsiTheme="minorEastAsia"/>
           <w:color w:val="4E443C"/>
           <w:sz w:val="28"/>
           <w:szCs w:val="28"/>
@@ -10211,183 +9655,47 @@
       </w:pPr>
       <w:r>
         <w:rPr>
-          <w:rFonts w:ascii="Courier" w:hAnsi="Courier" w:hint="eastAsia"/>
+          <w:rFonts w:asciiTheme="minorEastAsia" w:hAnsiTheme="minorEastAsia" w:hint="eastAsia"/>
           <w:szCs w:val="24"/>
           <w:shd w:val="clear" w:color="auto" w:fill="FFFFFF"/>
         </w:rPr>
-        <w:t>2.2</w:t>
-      </w:r>
-      <w:r>
-        <w:rPr>
-          <w:rFonts w:ascii="Courier" w:hAnsi="Courier" w:hint="eastAsia"/>
+        <w:t>2.2用金鑰加密,</w:t>
+      </w:r>
+      <w:r>
+        <w:rPr>
+          <w:rFonts w:asciiTheme="minorEastAsia" w:hAnsiTheme="minorEastAsia" w:hint="eastAsia"/>
           <w:szCs w:val="24"/>
           <w:shd w:val="clear" w:color="auto" w:fill="FFFFFF"/>
         </w:rPr>
-        <w:t>用金鑰加密</w:t>
-      </w:r>
-      <w:r>
-        <w:rPr>
-          <w:rFonts w:ascii="Courier" w:hAnsi="Courier" w:hint="eastAsia"/>
+        <w:t>把public金鑰丟到需要存取的伺服器上,然後傳過去一把公開金鑰,用戶會像伺服器提出請求,請求用戶的公開金鑰加密,這時伺服器會對兩組金鑰一不一樣,一樣就是用用戶public金鑰加密</w:t>
+      </w:r>
+      <w:r>
+        <w:rPr>
+          <w:rFonts w:asciiTheme="minorEastAsia" w:hAnsiTheme="minorEastAsia" w:hint="eastAsia"/>
           <w:szCs w:val="24"/>
           <w:shd w:val="clear" w:color="auto" w:fill="FFFFFF"/>
         </w:rPr>
-        <w:t>,</w:t>
-      </w:r>
-      <w:r>
-        <w:rPr>
-          <w:rFonts w:ascii="Courier" w:hAnsi="Courier" w:hint="eastAsia"/>
+        <w:t>傳給用戶</w:t>
+      </w:r>
+      <w:r>
+        <w:rPr>
+          <w:rFonts w:asciiTheme="minorEastAsia" w:hAnsiTheme="minorEastAsia" w:hint="eastAsia"/>
           <w:szCs w:val="24"/>
           <w:shd w:val="clear" w:color="auto" w:fill="FFFFFF"/>
         </w:rPr>
-        <w:t>把</w:t>
-      </w:r>
-      <w:r>
-        <w:rPr>
-          <w:rFonts w:ascii="Courier" w:hAnsi="Courier" w:hint="eastAsia"/>
+        <w:t>,用戶再用自己的私有金鑰</w:t>
+      </w:r>
+      <w:r>
+        <w:rPr>
+          <w:rFonts w:asciiTheme="minorEastAsia" w:hAnsiTheme="minorEastAsia" w:hint="eastAsia"/>
           <w:szCs w:val="24"/>
           <w:shd w:val="clear" w:color="auto" w:fill="FFFFFF"/>
         </w:rPr>
-        <w:t>public</w:t>
-      </w:r>
-      <w:r>
-        <w:rPr>
-          <w:rFonts w:ascii="Courier" w:hAnsi="Courier" w:hint="eastAsia"/>
-          <w:szCs w:val="24"/>
-          <w:shd w:val="clear" w:color="auto" w:fill="FFFFFF"/>
-        </w:rPr>
-        <w:t>金鑰丟到需要存取的伺服器上</w:t>
-      </w:r>
-      <w:r>
-        <w:rPr>
-          <w:rFonts w:ascii="Courier" w:hAnsi="Courier" w:hint="eastAsia"/>
-          <w:szCs w:val="24"/>
-          <w:shd w:val="clear" w:color="auto" w:fill="FFFFFF"/>
-        </w:rPr>
-        <w:t>,</w:t>
-      </w:r>
-      <w:r>
-        <w:rPr>
-          <w:rFonts w:ascii="Courier" w:hAnsi="Courier" w:hint="eastAsia"/>
-          <w:szCs w:val="24"/>
-          <w:shd w:val="clear" w:color="auto" w:fill="FFFFFF"/>
-        </w:rPr>
-        <w:t>然後傳過去一把公開金鑰</w:t>
-      </w:r>
-      <w:r>
-        <w:rPr>
-          <w:rFonts w:ascii="Courier" w:hAnsi="Courier" w:hint="eastAsia"/>
-          <w:szCs w:val="24"/>
-          <w:shd w:val="clear" w:color="auto" w:fill="FFFFFF"/>
-        </w:rPr>
-        <w:t>,</w:t>
-      </w:r>
-      <w:r>
-        <w:rPr>
-          <w:rFonts w:ascii="Courier" w:hAnsi="Courier" w:hint="eastAsia"/>
-          <w:szCs w:val="24"/>
-          <w:shd w:val="clear" w:color="auto" w:fill="FFFFFF"/>
-        </w:rPr>
-        <w:t>用戶會像伺服器提出請求</w:t>
-      </w:r>
-      <w:r>
-        <w:rPr>
-          <w:rFonts w:ascii="Courier" w:hAnsi="Courier" w:hint="eastAsia"/>
-          <w:szCs w:val="24"/>
-          <w:shd w:val="clear" w:color="auto" w:fill="FFFFFF"/>
-        </w:rPr>
-        <w:t>,</w:t>
-      </w:r>
-      <w:r>
-        <w:rPr>
-          <w:rFonts w:ascii="Courier" w:hAnsi="Courier" w:hint="eastAsia"/>
-          <w:szCs w:val="24"/>
-          <w:shd w:val="clear" w:color="auto" w:fill="FFFFFF"/>
-        </w:rPr>
-        <w:t>請求用戶的公開金鑰加密</w:t>
-      </w:r>
-      <w:r>
-        <w:rPr>
-          <w:rFonts w:ascii="Courier" w:hAnsi="Courier" w:hint="eastAsia"/>
-          <w:szCs w:val="24"/>
-          <w:shd w:val="clear" w:color="auto" w:fill="FFFFFF"/>
-        </w:rPr>
-        <w:t>,</w:t>
-      </w:r>
-      <w:r>
-        <w:rPr>
-          <w:rFonts w:ascii="Courier" w:hAnsi="Courier" w:hint="eastAsia"/>
-          <w:szCs w:val="24"/>
-          <w:shd w:val="clear" w:color="auto" w:fill="FFFFFF"/>
-        </w:rPr>
-        <w:t>這時伺服器會對兩組金鑰一不一樣</w:t>
-      </w:r>
-      <w:r>
-        <w:rPr>
-          <w:rFonts w:ascii="Courier" w:hAnsi="Courier" w:hint="eastAsia"/>
-          <w:szCs w:val="24"/>
-          <w:shd w:val="clear" w:color="auto" w:fill="FFFFFF"/>
-        </w:rPr>
-        <w:t>,</w:t>
-      </w:r>
-      <w:r>
-        <w:rPr>
-          <w:rFonts w:ascii="Courier" w:hAnsi="Courier" w:hint="eastAsia"/>
-          <w:szCs w:val="24"/>
-          <w:shd w:val="clear" w:color="auto" w:fill="FFFFFF"/>
-        </w:rPr>
-        <w:t>一樣就是用用戶</w:t>
-      </w:r>
-      <w:r>
-        <w:rPr>
-          <w:rFonts w:ascii="Courier" w:hAnsi="Courier" w:hint="eastAsia"/>
-          <w:szCs w:val="24"/>
-          <w:shd w:val="clear" w:color="auto" w:fill="FFFFFF"/>
-        </w:rPr>
-        <w:t>public</w:t>
-      </w:r>
-      <w:r>
-        <w:rPr>
-          <w:rFonts w:ascii="Courier" w:hAnsi="Courier" w:hint="eastAsia"/>
-          <w:szCs w:val="24"/>
-          <w:shd w:val="clear" w:color="auto" w:fill="FFFFFF"/>
-        </w:rPr>
-        <w:t>金鑰加密</w:t>
-      </w:r>
-      <w:r>
-        <w:rPr>
-          <w:rFonts w:ascii="Courier" w:hAnsi="Courier" w:hint="eastAsia"/>
-          <w:szCs w:val="24"/>
-          <w:shd w:val="clear" w:color="auto" w:fill="FFFFFF"/>
-        </w:rPr>
-        <w:t>傳給用戶</w:t>
-      </w:r>
-      <w:r>
-        <w:rPr>
-          <w:rFonts w:ascii="Courier" w:hAnsi="Courier" w:hint="eastAsia"/>
-          <w:szCs w:val="24"/>
-          <w:shd w:val="clear" w:color="auto" w:fill="FFFFFF"/>
-        </w:rPr>
-        <w:t>,</w:t>
-      </w:r>
-      <w:r>
-        <w:rPr>
-          <w:rFonts w:ascii="Courier" w:hAnsi="Courier" w:hint="eastAsia"/>
-          <w:szCs w:val="24"/>
-          <w:shd w:val="clear" w:color="auto" w:fill="FFFFFF"/>
-        </w:rPr>
-        <w:t>用戶再用自己的私有金鑰</w:t>
-      </w:r>
-      <w:r>
-        <w:rPr>
-          <w:rFonts w:ascii="Courier" w:hAnsi="Courier" w:hint="eastAsia"/>
-          <w:szCs w:val="24"/>
-          <w:shd w:val="clear" w:color="auto" w:fill="FFFFFF"/>
-        </w:rPr>
         <w:t>開啟</w:t>
       </w:r>
       <w:r>
         <w:rPr>
-          <w:rFonts w:ascii="Georgia" w:hAnsi="Georgia"/>
+          <w:rFonts w:asciiTheme="minorEastAsia" w:hAnsiTheme="minorEastAsia"/>
           <w:color w:val="4E443C"/>
           <w:sz w:val="28"/>
           <w:szCs w:val="28"/>
@@ -10400,7 +9708,7 @@
       <w:pPr>
         <w:ind w:firstLine="480"/>
         <w:rPr>
-          <w:rFonts w:asciiTheme="minorEastAsia" w:hAnsiTheme="minorEastAsia" w:hint="eastAsia"/>
+          <w:rFonts w:asciiTheme="minorEastAsia" w:hAnsiTheme="minorEastAsia"/>
           <w:szCs w:val="24"/>
           <w:shd w:val="clear" w:color="auto" w:fill="FFFFFF"/>
         </w:rPr>
@@ -10417,7 +9725,7 @@
     <w:p>
       <w:pPr>
         <w:rPr>
-          <w:rFonts w:asciiTheme="minorEastAsia" w:hAnsiTheme="minorEastAsia" w:hint="eastAsia"/>
+          <w:rFonts w:asciiTheme="minorEastAsia" w:hAnsiTheme="minorEastAsia"/>
           <w:szCs w:val="24"/>
           <w:shd w:val="clear" w:color="auto" w:fill="FFFFFF"/>
         </w:rPr>
@@ -10442,7 +9750,7 @@
     <w:p>
       <w:pPr>
         <w:rPr>
-          <w:rFonts w:asciiTheme="minorEastAsia" w:hAnsiTheme="minorEastAsia" w:hint="eastAsia"/>
+          <w:rFonts w:asciiTheme="minorEastAsia" w:hAnsiTheme="minorEastAsia"/>
           <w:szCs w:val="24"/>
           <w:shd w:val="clear" w:color="auto" w:fill="FFFFFF"/>
         </w:rPr>
@@ -10459,7 +9767,7 @@
     <w:p>
       <w:pPr>
         <w:rPr>
-          <w:rFonts w:asciiTheme="minorEastAsia" w:hAnsiTheme="minorEastAsia" w:hint="eastAsia"/>
+          <w:rFonts w:asciiTheme="minorEastAsia" w:hAnsiTheme="minorEastAsia"/>
           <w:szCs w:val="24"/>
           <w:shd w:val="clear" w:color="auto" w:fill="FFFFFF"/>
         </w:rPr>
@@ -10476,7 +9784,7 @@
     <w:p>
       <w:pPr>
         <w:rPr>
-          <w:rFonts w:ascii="Georgia" w:hAnsi="Georgia" w:hint="eastAsia"/>
+          <w:rFonts w:asciiTheme="minorEastAsia" w:hAnsiTheme="minorEastAsia"/>
           <w:color w:val="4E443C"/>
           <w:sz w:val="28"/>
           <w:szCs w:val="28"/>
@@ -10502,7 +9810,7 @@
       </w:r>
       <w:r>
         <w:rPr>
-          <w:rFonts w:ascii="Georgia" w:hAnsi="Georgia"/>
+          <w:rFonts w:asciiTheme="minorEastAsia" w:hAnsiTheme="minorEastAsia"/>
           <w:color w:val="4E443C"/>
           <w:sz w:val="28"/>
           <w:szCs w:val="28"/>
@@ -10514,14 +9822,14 @@
     <w:p>
       <w:pPr>
         <w:rPr>
-          <w:rFonts w:asciiTheme="minorEastAsia" w:hAnsiTheme="minorEastAsia" w:hint="eastAsia"/>
+          <w:rFonts w:asciiTheme="minorEastAsia" w:hAnsiTheme="minorEastAsia"/>
           <w:szCs w:val="24"/>
           <w:shd w:val="clear" w:color="auto" w:fill="FCFCFA"/>
         </w:rPr>
       </w:pPr>
       <w:r>
         <w:rPr>
-          <w:rFonts w:ascii="Georgia" w:hAnsi="Georgia" w:hint="eastAsia"/>
+          <w:rFonts w:asciiTheme="minorEastAsia" w:hAnsiTheme="minorEastAsia" w:hint="eastAsia"/>
           <w:color w:val="4E443C"/>
           <w:sz w:val="28"/>
           <w:szCs w:val="28"/>
@@ -10541,7 +9849,7 @@
     <w:p>
       <w:pPr>
         <w:rPr>
-          <w:rFonts w:asciiTheme="minorEastAsia" w:hAnsiTheme="minorEastAsia" w:hint="eastAsia"/>
+          <w:rFonts w:asciiTheme="minorEastAsia" w:hAnsiTheme="minorEastAsia"/>
           <w:szCs w:val="24"/>
           <w:shd w:val="clear" w:color="auto" w:fill="FCFCFA"/>
         </w:rPr>
@@ -10550,7 +9858,7 @@
     <w:p>
       <w:pPr>
         <w:rPr>
-          <w:rFonts w:asciiTheme="minorEastAsia" w:hAnsiTheme="minorEastAsia" w:hint="eastAsia"/>
+          <w:rFonts w:asciiTheme="minorEastAsia" w:hAnsiTheme="minorEastAsia"/>
           <w:szCs w:val="24"/>
           <w:shd w:val="clear" w:color="auto" w:fill="FCFCFA"/>
         </w:rPr>
@@ -10576,7 +9884,7 @@
     <w:p>
       <w:pPr>
         <w:rPr>
-          <w:rFonts w:asciiTheme="minorEastAsia" w:hAnsiTheme="minorEastAsia" w:hint="eastAsia"/>
+          <w:rFonts w:asciiTheme="minorEastAsia" w:hAnsiTheme="minorEastAsia"/>
           <w:color w:val="FF0000"/>
           <w:szCs w:val="24"/>
           <w:shd w:val="clear" w:color="auto" w:fill="FCFCFA"/>
@@ -10645,7 +9953,7 @@
         <w:widowControl/>
         <w:spacing w:line="360" w:lineRule="atLeast"/>
         <w:rPr>
-          <w:rFonts w:ascii="Courier" w:eastAsia="新細明體" w:hAnsi="Courier" w:cs="新細明體"/>
+          <w:rFonts w:asciiTheme="minorEastAsia" w:hAnsiTheme="minorEastAsia" w:cs="新細明體"/>
           <w:kern w:val="0"/>
           <w:sz w:val="28"/>
           <w:szCs w:val="28"/>
@@ -10654,7 +9962,7 @@
       </w:pPr>
       <w:r>
         <w:rPr>
-          <w:rFonts w:ascii="Courier" w:eastAsia="新細明體" w:hAnsi="Courier" w:cs="新細明體"/>
+          <w:rFonts w:asciiTheme="minorEastAsia" w:hAnsiTheme="minorEastAsia" w:cs="新細明體"/>
           <w:kern w:val="0"/>
           <w:sz w:val="28"/>
           <w:szCs w:val="28"/>
@@ -10668,7 +9976,7 @@
         <w:widowControl/>
         <w:spacing w:line="360" w:lineRule="atLeast"/>
         <w:rPr>
-          <w:rFonts w:ascii="Courier" w:eastAsia="新細明體" w:hAnsi="Courier" w:cs="新細明體"/>
+          <w:rFonts w:asciiTheme="minorEastAsia" w:hAnsiTheme="minorEastAsia" w:cs="新細明體"/>
           <w:kern w:val="0"/>
           <w:sz w:val="28"/>
           <w:szCs w:val="28"/>
@@ -10677,7 +9985,7 @@
       </w:pPr>
       <w:r>
         <w:rPr>
-          <w:rFonts w:ascii="Courier" w:eastAsia="新細明體" w:hAnsi="Courier" w:cs="新細明體"/>
+          <w:rFonts w:asciiTheme="minorEastAsia" w:hAnsiTheme="minorEastAsia" w:cs="新細明體"/>
           <w:kern w:val="0"/>
           <w:sz w:val="28"/>
           <w:szCs w:val="28"/>
@@ -10691,7 +9999,7 @@
         <w:widowControl/>
         <w:spacing w:line="360" w:lineRule="atLeast"/>
         <w:rPr>
-          <w:rFonts w:ascii="Courier" w:eastAsia="新細明體" w:hAnsi="Courier" w:cs="新細明體"/>
+          <w:rFonts w:asciiTheme="minorEastAsia" w:hAnsiTheme="minorEastAsia" w:cs="新細明體"/>
           <w:kern w:val="0"/>
           <w:sz w:val="28"/>
           <w:szCs w:val="28"/>
@@ -10700,7 +10008,7 @@
       </w:pPr>
       <w:r>
         <w:rPr>
-          <w:rFonts w:ascii="Courier" w:eastAsia="新細明體" w:hAnsi="Courier" w:cs="新細明體"/>
+          <w:rFonts w:asciiTheme="minorEastAsia" w:hAnsiTheme="minorEastAsia" w:cs="新細明體"/>
           <w:kern w:val="0"/>
           <w:sz w:val="28"/>
           <w:szCs w:val="28"/>
@@ -10714,7 +10022,7 @@
         <w:widowControl/>
         <w:spacing w:line="360" w:lineRule="atLeast"/>
         <w:rPr>
-          <w:rFonts w:ascii="Courier" w:eastAsia="新細明體" w:hAnsi="Courier" w:cs="新細明體"/>
+          <w:rFonts w:asciiTheme="minorEastAsia" w:hAnsiTheme="minorEastAsia" w:cs="新細明體"/>
           <w:kern w:val="0"/>
           <w:sz w:val="28"/>
           <w:szCs w:val="28"/>
@@ -10723,19 +10031,20 @@
       </w:pPr>
       <w:r>
         <w:rPr>
-          <w:rFonts w:ascii="Courier" w:eastAsia="新細明體" w:hAnsi="Courier" w:cs="新細明體"/>
+          <w:rFonts w:asciiTheme="minorEastAsia" w:hAnsiTheme="minorEastAsia" w:cs="新細明體"/>
           <w:kern w:val="0"/>
           <w:sz w:val="28"/>
           <w:szCs w:val="28"/>
           <w:shd w:val="pct15" w:color="auto" w:fill="FFFFFF"/>
         </w:rPr>
+        <w:lastRenderedPageBreak/>
         <w:t>$ mv hooks/post-update.sample hooks/post-update</w:t>
       </w:r>
     </w:p>
     <w:p>
       <w:pPr>
         <w:rPr>
-          <w:rFonts w:ascii="Courier" w:eastAsia="新細明體" w:hAnsi="Courier" w:cs="新細明體" w:hint="eastAsia"/>
+          <w:rFonts w:asciiTheme="minorEastAsia" w:hAnsiTheme="minorEastAsia" w:cs="新細明體"/>
           <w:kern w:val="0"/>
           <w:sz w:val="28"/>
           <w:szCs w:val="28"/>
@@ -10744,7 +10053,7 @@
       </w:pPr>
       <w:r>
         <w:rPr>
-          <w:rFonts w:ascii="Courier" w:eastAsia="新細明體" w:hAnsi="Courier" w:cs="新細明體"/>
+          <w:rFonts w:asciiTheme="minorEastAsia" w:hAnsiTheme="minorEastAsia" w:cs="新細明體"/>
           <w:kern w:val="0"/>
           <w:sz w:val="28"/>
           <w:szCs w:val="28"/>
@@ -10756,7 +10065,7 @@
     <w:p>
       <w:pPr>
         <w:rPr>
-          <w:rFonts w:asciiTheme="minorEastAsia" w:hAnsiTheme="minorEastAsia" w:hint="eastAsia"/>
+          <w:rFonts w:asciiTheme="minorEastAsia" w:hAnsiTheme="minorEastAsia"/>
           <w:szCs w:val="24"/>
           <w:shd w:val="clear" w:color="auto" w:fill="FCFCFA"/>
         </w:rPr>
@@ -10767,7 +10076,6 @@
           <w:szCs w:val="24"/>
           <w:shd w:val="clear" w:color="auto" w:fill="FCFCFA"/>
         </w:rPr>
-        <w:lastRenderedPageBreak/>
         <w:t>G</w:t>
       </w:r>
       <w:r>
@@ -10782,7 +10090,7 @@
     <w:p>
       <w:pPr>
         <w:rPr>
-          <w:rFonts w:asciiTheme="minorEastAsia" w:hAnsiTheme="minorEastAsia" w:hint="eastAsia"/>
+          <w:rFonts w:asciiTheme="minorEastAsia" w:hAnsiTheme="minorEastAsia"/>
           <w:szCs w:val="24"/>
           <w:shd w:val="clear" w:color="auto" w:fill="FCFCFA"/>
         </w:rPr>
@@ -10791,7 +10099,7 @@
     <w:p>
       <w:pPr>
         <w:rPr>
-          <w:rFonts w:asciiTheme="minorEastAsia" w:hAnsiTheme="minorEastAsia" w:hint="eastAsia"/>
+          <w:rFonts w:asciiTheme="minorEastAsia" w:hAnsiTheme="minorEastAsia"/>
           <w:szCs w:val="24"/>
           <w:shd w:val="clear" w:color="auto" w:fill="FCFCFA"/>
         </w:rPr>
@@ -10808,7 +10116,7 @@
     <w:p>
       <w:pPr>
         <w:rPr>
-          <w:rFonts w:asciiTheme="minorEastAsia" w:hAnsiTheme="minorEastAsia" w:hint="eastAsia"/>
+          <w:rFonts w:asciiTheme="minorEastAsia" w:hAnsiTheme="minorEastAsia"/>
           <w:szCs w:val="24"/>
           <w:shd w:val="clear" w:color="auto" w:fill="FCFCFA"/>
         </w:rPr>
@@ -10825,7 +10133,7 @@
     <w:p>
       <w:pPr>
         <w:rPr>
-          <w:rFonts w:asciiTheme="minorEastAsia" w:hAnsiTheme="minorEastAsia" w:hint="eastAsia"/>
+          <w:rFonts w:asciiTheme="minorEastAsia" w:hAnsiTheme="minorEastAsia"/>
           <w:szCs w:val="24"/>
           <w:shd w:val="clear" w:color="auto" w:fill="FCFCFA"/>
         </w:rPr>
@@ -10856,25 +10164,6 @@
         <w:t>對用戶效率很低,clone or pull 可能會花更多時間,而且http傳輸體積比其他協議還大,因為它沒有按需供應</w:t>
       </w:r>
     </w:p>
-    <w:p>
-      <w:pPr>
-        <w:widowControl/>
-        <w:rPr>
-          <w:rFonts w:asciiTheme="minorEastAsia" w:hAnsiTheme="minorEastAsia"/>
-          <w:szCs w:val="24"/>
-          <w:shd w:val="clear" w:color="auto" w:fill="FCFCFA"/>
-        </w:rPr>
-      </w:pPr>
-      <w:r>
-        <w:rPr>
-          <w:rFonts w:asciiTheme="minorEastAsia" w:hAnsiTheme="minorEastAsia"/>
-          <w:szCs w:val="24"/>
-          <w:shd w:val="clear" w:color="auto" w:fill="FCFCFA"/>
-        </w:rPr>
-        <w:br w:type="page"/>
-      </w:r>
-    </w:p>
-    <w:p/>
     <w:sectPr>
       <w:footerReference w:type="default" r:id="rId49"/>
       <w:pgSz w:w="11906" w:h="16838"/>
@@ -10888,14 +10177,14 @@
 
 <file path=word/endnotes.xml><?xml version="1.0" encoding="utf-8"?>
 <w:endnotes xmlns:ve="http://schemas.openxmlformats.org/markup-compatibility/2006" xmlns:o="urn:schemas-microsoft-com:office:office" xmlns:r="http://schemas.openxmlformats.org/officeDocument/2006/relationships" xmlns:m="http://schemas.openxmlformats.org/officeDocument/2006/math" xmlns:v="urn:schemas-microsoft-com:vml" xmlns:wp="http://schemas.openxmlformats.org/drawingml/2006/wordprocessingDrawing" xmlns:w10="urn:schemas-microsoft-com:office:word" xmlns:w="http://schemas.openxmlformats.org/wordprocessingml/2006/main" xmlns:wne="http://schemas.microsoft.com/office/word/2006/wordml">
-  <w:endnote w:type="separator" w:id="0">
+  <w:endnote w:type="separator" w:id="-1">
     <w:p>
       <w:r>
         <w:separator/>
       </w:r>
     </w:p>
   </w:endnote>
-  <w:endnote w:type="continuationSeparator" w:id="1">
+  <w:endnote w:type="continuationSeparator" w:id="0">
     <w:p>
       <w:r>
         <w:continuationSeparator/>
@@ -10927,7 +10216,7 @@
               <w:noProof/>
               <w:lang w:val="zh-TW"/>
             </w:rPr>
-            <w:t>20</w:t>
+            <w:t>21</w:t>
           </w:r>
         </w:fldSimple>
       </w:p>
@@ -10943,14 +10232,14 @@
 
 <file path=word/footnotes.xml><?xml version="1.0" encoding="utf-8"?>
 <w:footnotes xmlns:ve="http://schemas.openxmlformats.org/markup-compatibility/2006" xmlns:o="urn:schemas-microsoft-com:office:office" xmlns:r="http://schemas.openxmlformats.org/officeDocument/2006/relationships" xmlns:m="http://schemas.openxmlformats.org/officeDocument/2006/math" xmlns:v="urn:schemas-microsoft-com:vml" xmlns:wp="http://schemas.openxmlformats.org/drawingml/2006/wordprocessingDrawing" xmlns:w10="urn:schemas-microsoft-com:office:word" xmlns:w="http://schemas.openxmlformats.org/wordprocessingml/2006/main" xmlns:wne="http://schemas.microsoft.com/office/word/2006/wordml">
-  <w:footnote w:type="separator" w:id="0">
+  <w:footnote w:type="separator" w:id="-1">
     <w:p>
       <w:r>
         <w:separator/>
       </w:r>
     </w:p>
   </w:footnote>
-  <w:footnote w:type="continuationSeparator" w:id="1">
+  <w:footnote w:type="continuationSeparator" w:id="0">
     <w:p>
       <w:r>
         <w:continuationSeparator/>
@@ -11988,7 +11277,7 @@
 </file>
 
 <file path=customXml/itemProps1.xml><?xml version="1.0" encoding="utf-8"?>
-<ds:datastoreItem xmlns:ds="http://schemas.openxmlformats.org/officeDocument/2006/customXml" ds:itemID="{8FD79F08-CCB9-4005-AA19-8E37BFC01F8E}">
+<ds:datastoreItem xmlns:ds="http://schemas.openxmlformats.org/officeDocument/2006/customXml" ds:itemID="{F5D89A5F-8941-4CA8-BB54-6D987DC86761}">
   <ds:schemaRefs>
     <ds:schemaRef ds:uri="http://schemas.openxmlformats.org/officeDocument/2006/bibliography"/>
   </ds:schemaRefs>
